--- a/notes/LAPORAN EKSPERIMEN.docx
+++ b/notes/LAPORAN EKSPERIMEN.docx
@@ -520,7 +520,6 @@
     <w:p>
       <w:pPr>
         <w:pStyle w:val="NoSpacing"/>
-        <w:jc w:val="center"/>
         <w:rPr>
           <w:lang w:val="en-US"/>
         </w:rPr>
@@ -1291,13 +1290,7 @@
         <w:rPr>
           <w:lang w:val="en-US"/>
         </w:rPr>
-        <w:t>Pekerjaan</w:t>
-      </w:r>
-      <w:r>
-        <w:rPr>
-          <w:lang w:val="en-US"/>
-        </w:rPr>
-        <w:t xml:space="preserve"> mana kah yang lebih dominan pada dataset </w:t>
+        <w:t xml:space="preserve">Pekerjaan mana kah yang lebih dominan pada dataset </w:t>
       </w:r>
       <w:r>
         <w:rPr>
@@ -1736,19 +1729,7 @@
         <w:rPr>
           <w:lang w:val="en-US"/>
         </w:rPr>
-        <w:t>Jabatan manakah yang memiliki Rata rata Transaksi P</w:t>
-      </w:r>
-      <w:r>
-        <w:rPr>
-          <w:lang w:val="en-US"/>
-        </w:rPr>
-        <w:t>re</w:t>
-      </w:r>
-      <w:r>
-        <w:rPr>
-          <w:lang w:val="en-US"/>
-        </w:rPr>
-        <w:t xml:space="preserve">paid </w:t>
+        <w:t xml:space="preserve">Jabatan manakah yang memiliki Rata rata Transaksi Prepaid </w:t>
       </w:r>
       <w:r>
         <w:rPr>
@@ -1806,13 +1787,7 @@
         <w:rPr>
           <w:lang w:val="en-US"/>
         </w:rPr>
-        <w:t>Jabatan</w:t>
-      </w:r>
-      <w:r>
-        <w:rPr>
-          <w:lang w:val="en-US"/>
-        </w:rPr>
-        <w:t xml:space="preserve"> manakah yang memiliki total Transaksi Postpaid tertinggi </w:t>
+        <w:t xml:space="preserve">Jabatan manakah yang memiliki total Transaksi Postpaid tertinggi </w:t>
       </w:r>
       <w:r>
         <w:rPr>
@@ -3019,24 +2994,600 @@
     <w:p>
       <w:pPr>
         <w:pStyle w:val="NoSpacing"/>
+        <w:rPr>
+          <w:lang w:val="en-US"/>
+        </w:rPr>
+      </w:pPr>
+    </w:p>
+    <w:p>
+      <w:pPr>
+        <w:pStyle w:val="NoSpacing"/>
         <w:ind w:left="1440"/>
         <w:rPr>
           <w:lang w:val="en-US"/>
         </w:rPr>
       </w:pPr>
-    </w:p>
-    <w:p>
-      <w:pPr>
-        <w:pStyle w:val="NoSpacing"/>
+      <w:r>
+        <w:rPr>
+          <w:lang w:val="en-US"/>
+        </w:rPr>
+        <w:t>DATASET : AGGREGATED_TELCO_TRANSACTION</w:t>
+      </w:r>
+    </w:p>
+    <w:tbl>
+      <w:tblPr>
+        <w:tblStyle w:val="TableGrid"/>
+        <w:tblW w:w="0" w:type="auto"/>
+        <w:tblInd w:w="1440" w:type="dxa"/>
+        <w:tblLook w:val="04A0" w:firstRow="1" w:lastRow="0" w:firstColumn="1" w:lastColumn="0" w:noHBand="0" w:noVBand="1"/>
+      </w:tblPr>
+      <w:tblGrid>
+        <w:gridCol w:w="534"/>
+        <w:gridCol w:w="2461"/>
+        <w:gridCol w:w="6021"/>
+      </w:tblGrid>
+      <w:tr>
+        <w:tc>
+          <w:tcPr>
+            <w:tcW w:w="535" w:type="dxa"/>
+          </w:tcPr>
+          <w:p>
+            <w:pPr>
+              <w:pStyle w:val="NoSpacing"/>
+              <w:rPr>
+                <w:lang w:val="en-US"/>
+              </w:rPr>
+            </w:pPr>
+            <w:r>
+              <w:rPr>
+                <w:lang w:val="en-US"/>
+              </w:rPr>
+              <w:t>No</w:t>
+            </w:r>
+          </w:p>
+        </w:tc>
+        <w:tc>
+          <w:tcPr>
+            <w:tcW w:w="2070" w:type="dxa"/>
+          </w:tcPr>
+          <w:p>
+            <w:pPr>
+              <w:pStyle w:val="NoSpacing"/>
+              <w:rPr>
+                <w:lang w:val="en-US"/>
+              </w:rPr>
+            </w:pPr>
+            <w:r>
+              <w:rPr>
+                <w:lang w:val="en-US"/>
+              </w:rPr>
+              <w:t>Colum name</w:t>
+            </w:r>
+          </w:p>
+        </w:tc>
+        <w:tc>
+          <w:tcPr>
+            <w:tcW w:w="6411" w:type="dxa"/>
+          </w:tcPr>
+          <w:p>
+            <w:pPr>
+              <w:pStyle w:val="NoSpacing"/>
+              <w:rPr>
+                <w:lang w:val="en-US"/>
+              </w:rPr>
+            </w:pPr>
+            <w:r>
+              <w:rPr>
+                <w:lang w:val="en-US"/>
+              </w:rPr>
+              <w:t>Minimum Value</w:t>
+            </w:r>
+          </w:p>
+        </w:tc>
+      </w:tr>
+      <w:tr>
+        <w:tc>
+          <w:tcPr>
+            <w:tcW w:w="535" w:type="dxa"/>
+          </w:tcPr>
+          <w:p>
+            <w:pPr>
+              <w:pStyle w:val="NoSpacing"/>
+              <w:rPr>
+                <w:lang w:val="en-US"/>
+              </w:rPr>
+            </w:pPr>
+            <w:r>
+              <w:rPr>
+                <w:lang w:val="en-US"/>
+              </w:rPr>
+              <w:t>1.</w:t>
+            </w:r>
+          </w:p>
+        </w:tc>
+        <w:tc>
+          <w:tcPr>
+            <w:tcW w:w="2070" w:type="dxa"/>
+          </w:tcPr>
+          <w:p>
+            <w:pPr>
+              <w:pStyle w:val="NoSpacing"/>
+              <w:rPr>
+                <w:lang w:val="en-US"/>
+              </w:rPr>
+            </w:pPr>
+            <w:r>
+              <w:rPr>
+                <w:lang w:val="en-US"/>
+              </w:rPr>
+              <w:t>PREPAID_AMT_MTH_1</w:t>
+            </w:r>
+          </w:p>
+        </w:tc>
+        <w:tc>
+          <w:tcPr>
+            <w:tcW w:w="6411" w:type="dxa"/>
+          </w:tcPr>
+          <w:p>
+            <w:pPr>
+              <w:pStyle w:val="NoSpacing"/>
+              <w:rPr>
+                <w:lang w:val="en-US"/>
+              </w:rPr>
+            </w:pPr>
+            <w:r>
+              <w:rPr>
+                <w:lang w:val="en-US"/>
+              </w:rPr>
+              <w:t>0.</w:t>
+            </w:r>
+          </w:p>
+        </w:tc>
+      </w:tr>
+      <w:tr>
+        <w:tc>
+          <w:tcPr>
+            <w:tcW w:w="535" w:type="dxa"/>
+          </w:tcPr>
+          <w:p>
+            <w:pPr>
+              <w:pStyle w:val="NoSpacing"/>
+              <w:rPr>
+                <w:lang w:val="en-US"/>
+              </w:rPr>
+            </w:pPr>
+          </w:p>
+        </w:tc>
+        <w:tc>
+          <w:tcPr>
+            <w:tcW w:w="2070" w:type="dxa"/>
+          </w:tcPr>
+          <w:p>
+            <w:pPr>
+              <w:pStyle w:val="NoSpacing"/>
+              <w:rPr>
+                <w:lang w:val="en-US"/>
+              </w:rPr>
+            </w:pPr>
+          </w:p>
+        </w:tc>
+        <w:tc>
+          <w:tcPr>
+            <w:tcW w:w="6411" w:type="dxa"/>
+          </w:tcPr>
+          <w:p>
+            <w:pPr>
+              <w:pStyle w:val="NoSpacing"/>
+              <w:rPr>
+                <w:lang w:val="en-US"/>
+              </w:rPr>
+            </w:pPr>
+          </w:p>
+        </w:tc>
+      </w:tr>
+      <w:tr>
+        <w:tc>
+          <w:tcPr>
+            <w:tcW w:w="535" w:type="dxa"/>
+          </w:tcPr>
+          <w:p>
+            <w:pPr>
+              <w:pStyle w:val="NoSpacing"/>
+              <w:rPr>
+                <w:lang w:val="en-US"/>
+              </w:rPr>
+            </w:pPr>
+          </w:p>
+        </w:tc>
+        <w:tc>
+          <w:tcPr>
+            <w:tcW w:w="2070" w:type="dxa"/>
+          </w:tcPr>
+          <w:p>
+            <w:pPr>
+              <w:pStyle w:val="NoSpacing"/>
+              <w:rPr>
+                <w:lang w:val="en-US"/>
+              </w:rPr>
+            </w:pPr>
+          </w:p>
+        </w:tc>
+        <w:tc>
+          <w:tcPr>
+            <w:tcW w:w="6411" w:type="dxa"/>
+          </w:tcPr>
+          <w:p>
+            <w:pPr>
+              <w:pStyle w:val="NoSpacing"/>
+              <w:rPr>
+                <w:lang w:val="en-US"/>
+              </w:rPr>
+            </w:pPr>
+          </w:p>
+        </w:tc>
+      </w:tr>
+    </w:tbl>
+    <w:p>
+      <w:pPr>
+        <w:pStyle w:val="NoSpacing"/>
+        <w:rPr>
+          <w:lang w:val="en-US"/>
+        </w:rPr>
+      </w:pPr>
+    </w:p>
+    <w:p>
+      <w:pPr>
+        <w:pStyle w:val="NoSpacing"/>
+        <w:numPr>
+          <w:ilvl w:val="2"/>
+          <w:numId w:val="6"/>
+        </w:numPr>
+        <w:ind w:left="2160"/>
+        <w:rPr>
+          <w:lang w:val="en-US"/>
+        </w:rPr>
+      </w:pPr>
+      <w:r>
+        <w:rPr>
+          <w:lang w:val="en-US"/>
+        </w:rPr>
+        <w:t>Nilai Maksimum</w:t>
+      </w:r>
+    </w:p>
+    <w:p>
+      <w:pPr>
+        <w:pStyle w:val="NoSpacing"/>
+        <w:numPr>
+          <w:ilvl w:val="0"/>
+          <w:numId w:val="7"/>
+        </w:numPr>
+        <w:rPr>
+          <w:lang w:val="en-US"/>
+        </w:rPr>
+      </w:pPr>
+      <w:r>
+        <w:rPr>
+          <w:lang w:val="en-US"/>
+        </w:rPr>
+        <w:t>Adakah nilai maksimum yang tidak masuk akal pada tiap dataset ?</w:t>
+      </w:r>
+    </w:p>
+    <w:p>
+      <w:pPr>
+        <w:pStyle w:val="NoSpacing"/>
+        <w:numPr>
+          <w:ilvl w:val="0"/>
+          <w:numId w:val="7"/>
+        </w:numPr>
+        <w:rPr>
+          <w:lang w:val="en-US"/>
+        </w:rPr>
+      </w:pPr>
+      <w:r>
+        <w:rPr>
+          <w:lang w:val="en-US"/>
+        </w:rPr>
+        <w:t>Berapa jumlah nilai maximum tersebut ?</w:t>
+      </w:r>
+    </w:p>
+    <w:p>
+      <w:pPr>
+        <w:pStyle w:val="NoSpacing"/>
+        <w:numPr>
+          <w:ilvl w:val="0"/>
+          <w:numId w:val="7"/>
+        </w:numPr>
+        <w:rPr>
+          <w:lang w:val="en-US"/>
+        </w:rPr>
+      </w:pPr>
+      <w:r>
+        <w:rPr>
+          <w:lang w:val="en-US"/>
+        </w:rPr>
+        <w:t>Apa saja nilai maximum tersebut ?</w:t>
+      </w:r>
+    </w:p>
+    <w:p>
+      <w:pPr>
+        <w:pStyle w:val="NoSpacing"/>
+        <w:ind w:left="2610"/>
+        <w:rPr>
+          <w:lang w:val="en-US"/>
+        </w:rPr>
+      </w:pPr>
+    </w:p>
+    <w:p>
+      <w:pPr>
+        <w:pStyle w:val="NoSpacing"/>
+        <w:numPr>
+          <w:ilvl w:val="2"/>
+          <w:numId w:val="6"/>
+        </w:numPr>
+        <w:ind w:left="2160"/>
+        <w:rPr>
+          <w:lang w:val="en-US"/>
+        </w:rPr>
+      </w:pPr>
+      <w:r>
+        <w:rPr>
+          <w:lang w:val="en-US"/>
+        </w:rPr>
+        <w:t>Nilai (null) atau NaN</w:t>
+      </w:r>
+    </w:p>
+    <w:p>
+      <w:pPr>
+        <w:pStyle w:val="NoSpacing"/>
+        <w:numPr>
+          <w:ilvl w:val="0"/>
+          <w:numId w:val="7"/>
+        </w:numPr>
+        <w:rPr>
+          <w:lang w:val="en-US"/>
+        </w:rPr>
+      </w:pPr>
+      <w:r>
+        <w:rPr>
+          <w:lang w:val="en-US"/>
+        </w:rPr>
+        <w:t>Adakah nilai (null) atau NaN pada tiap dataset ?</w:t>
+      </w:r>
+    </w:p>
+    <w:p>
+      <w:pPr>
+        <w:pStyle w:val="NoSpacing"/>
+        <w:numPr>
+          <w:ilvl w:val="0"/>
+          <w:numId w:val="7"/>
+        </w:numPr>
+        <w:rPr>
+          <w:lang w:val="en-US"/>
+        </w:rPr>
+      </w:pPr>
+      <w:r>
+        <w:rPr>
+          <w:lang w:val="en-US"/>
+        </w:rPr>
+        <w:t>Berapa jumlah nilai (null) atau NaN tersebut ?</w:t>
+      </w:r>
+    </w:p>
+    <w:p>
+      <w:pPr>
+        <w:pStyle w:val="NoSpacing"/>
+        <w:numPr>
+          <w:ilvl w:val="0"/>
+          <w:numId w:val="7"/>
+        </w:numPr>
+        <w:rPr>
+          <w:lang w:val="en-US"/>
+        </w:rPr>
+      </w:pPr>
+      <w:r>
+        <w:rPr>
+          <w:lang w:val="en-US"/>
+        </w:rPr>
+        <w:t>Apa saja nilai (null) atau NaN tersebut ?</w:t>
+      </w:r>
+    </w:p>
+    <w:p>
+      <w:pPr>
+        <w:pStyle w:val="NoSpacing"/>
+        <w:ind w:left="2160"/>
+        <w:rPr>
+          <w:lang w:val="en-US"/>
+        </w:rPr>
+      </w:pPr>
+    </w:p>
+    <w:p>
+      <w:pPr>
+        <w:pStyle w:val="NoSpacing"/>
+        <w:numPr>
+          <w:ilvl w:val="2"/>
+          <w:numId w:val="6"/>
+        </w:numPr>
+        <w:ind w:left="2160"/>
+        <w:rPr>
+          <w:lang w:val="en-US"/>
+        </w:rPr>
+      </w:pPr>
+      <w:r>
+        <w:rPr>
+          <w:lang w:val="en-US"/>
+        </w:rPr>
+        <w:t>Nilai Error</w:t>
+      </w:r>
+    </w:p>
+    <w:p>
+      <w:pPr>
+        <w:pStyle w:val="NoSpacing"/>
+        <w:numPr>
+          <w:ilvl w:val="0"/>
+          <w:numId w:val="7"/>
+        </w:numPr>
+        <w:rPr>
+          <w:lang w:val="en-US"/>
+        </w:rPr>
+      </w:pPr>
+      <w:r>
+        <w:rPr>
+          <w:lang w:val="en-US"/>
+        </w:rPr>
+        <w:t>Adakah nilai Error pada tiap dataset ?</w:t>
+      </w:r>
+    </w:p>
+    <w:p>
+      <w:pPr>
+        <w:pStyle w:val="NoSpacing"/>
+        <w:numPr>
+          <w:ilvl w:val="0"/>
+          <w:numId w:val="7"/>
+        </w:numPr>
+        <w:rPr>
+          <w:lang w:val="en-US"/>
+        </w:rPr>
+      </w:pPr>
+      <w:r>
+        <w:rPr>
+          <w:lang w:val="en-US"/>
+        </w:rPr>
+        <w:t>Berapa jumlah nilai error tersebut ?</w:t>
+      </w:r>
+    </w:p>
+    <w:p>
+      <w:pPr>
+        <w:pStyle w:val="NoSpacing"/>
+        <w:numPr>
+          <w:ilvl w:val="0"/>
+          <w:numId w:val="7"/>
+        </w:numPr>
+        <w:rPr>
+          <w:lang w:val="en-US"/>
+        </w:rPr>
+      </w:pPr>
+      <w:r>
+        <w:rPr>
+          <w:lang w:val="en-US"/>
+        </w:rPr>
+        <w:t>Apa saja nilai error tersebut ?</w:t>
+      </w:r>
+    </w:p>
+    <w:p>
+      <w:pPr>
+        <w:pStyle w:val="NoSpacing"/>
+        <w:ind w:left="2160"/>
+        <w:rPr>
+          <w:lang w:val="en-US"/>
+        </w:rPr>
+      </w:pPr>
+    </w:p>
+    <w:p>
+      <w:pPr>
+        <w:pStyle w:val="NoSpacing"/>
+        <w:numPr>
+          <w:ilvl w:val="1"/>
+          <w:numId w:val="6"/>
+        </w:numPr>
         <w:ind w:left="1440"/>
         <w:rPr>
-          <w:lang w:val="en-US"/>
-        </w:rPr>
-      </w:pPr>
-      <w:r>
-        <w:rPr>
-          <w:lang w:val="en-US"/>
-        </w:rPr>
+          <w:b/>
+          <w:bCs/>
+          <w:lang w:val="en-US"/>
+        </w:rPr>
+      </w:pPr>
+      <w:r>
+        <w:rPr>
+          <w:b/>
+          <w:bCs/>
+          <w:lang w:val="en-US"/>
+        </w:rPr>
+        <w:t>Eksplorasi Nilai Tiap Kolom Non-Numerik</w:t>
+      </w:r>
+    </w:p>
+    <w:p>
+      <w:pPr>
+        <w:pStyle w:val="NoSpacing"/>
+        <w:ind w:left="1440"/>
+        <w:rPr>
+          <w:lang w:val="en-US"/>
+        </w:rPr>
+      </w:pPr>
+    </w:p>
+    <w:p>
+      <w:pPr>
+        <w:pStyle w:val="NoSpacing"/>
+        <w:numPr>
+          <w:ilvl w:val="2"/>
+          <w:numId w:val="6"/>
+        </w:numPr>
+        <w:ind w:left="2160"/>
+        <w:rPr>
+          <w:lang w:val="en-US"/>
+        </w:rPr>
+      </w:pPr>
+      <w:r>
+        <w:rPr>
+          <w:lang w:val="en-US"/>
+        </w:rPr>
+        <w:t>Nilai Un-C</w:t>
+      </w:r>
+      <w:r>
+        <w:rPr>
+          <w:lang w:val="en-US"/>
+        </w:rPr>
+        <w:t>ategorized</w:t>
+      </w:r>
+    </w:p>
+    <w:p>
+      <w:pPr>
+        <w:pStyle w:val="NoSpacing"/>
+        <w:ind w:left="2160"/>
+        <w:rPr>
+          <w:lang w:val="en-US"/>
+        </w:rPr>
+      </w:pPr>
+    </w:p>
+    <w:p>
+      <w:pPr>
+        <w:pStyle w:val="NoSpacing"/>
+        <w:numPr>
+          <w:ilvl w:val="2"/>
+          <w:numId w:val="6"/>
+        </w:numPr>
+        <w:ind w:left="2160"/>
+        <w:rPr>
+          <w:lang w:val="en-US"/>
+        </w:rPr>
+      </w:pPr>
+      <w:r>
+        <w:rPr>
+          <w:lang w:val="en-US"/>
+        </w:rPr>
+        <w:t>Nilai (null)-Categorized</w:t>
+      </w:r>
+    </w:p>
+    <w:p>
+      <w:pPr>
+        <w:pStyle w:val="NoSpacing"/>
+        <w:ind w:left="2160"/>
+        <w:rPr>
+          <w:lang w:val="en-US"/>
+        </w:rPr>
+      </w:pPr>
+    </w:p>
+    <w:p>
+      <w:pPr>
+        <w:pStyle w:val="NoSpacing"/>
+        <w:ind w:left="1080" w:firstLine="360"/>
+        <w:rPr>
+          <w:lang w:val="en-US"/>
+        </w:rPr>
+      </w:pPr>
+      <w:r>
+        <w:rPr>
+          <w:lang w:val="en-US"/>
+        </w:rPr>
+        <w:lastRenderedPageBreak/>
         <w:t xml:space="preserve">DATASET : </w:t>
       </w:r>
       <w:r>
@@ -3112,7 +3663,7 @@
               <w:rPr>
                 <w:lang w:val="en-US"/>
               </w:rPr>
-              <w:t>Minimum Value</w:t>
+              <w:t>Un-Categorized Value</w:t>
             </w:r>
           </w:p>
         </w:tc>
@@ -3129,6 +3680,12 @@
                 <w:lang w:val="en-US"/>
               </w:rPr>
             </w:pPr>
+            <w:r>
+              <w:rPr>
+                <w:lang w:val="en-US"/>
+              </w:rPr>
+              <w:t>1.</w:t>
+            </w:r>
           </w:p>
         </w:tc>
         <w:tc>
@@ -3142,6 +3699,12 @@
                 <w:lang w:val="en-US"/>
               </w:rPr>
             </w:pPr>
+            <w:r>
+              <w:rPr>
+                <w:lang w:val="en-US"/>
+              </w:rPr>
+              <w:t>MARITAL_STATUS</w:t>
+            </w:r>
           </w:p>
         </w:tc>
         <w:tc>
@@ -3155,6 +3718,12 @@
                 <w:lang w:val="en-US"/>
               </w:rPr>
             </w:pPr>
+            <w:r>
+              <w:rPr>
+                <w:lang w:val="en-US"/>
+              </w:rPr>
+              <w:t>Not Applicable / Blank</w:t>
+            </w:r>
           </w:p>
         </w:tc>
       </w:tr>
@@ -3170,6 +3739,12 @@
                 <w:lang w:val="en-US"/>
               </w:rPr>
             </w:pPr>
+            <w:r>
+              <w:rPr>
+                <w:lang w:val="en-US"/>
+              </w:rPr>
+              <w:t>2.</w:t>
+            </w:r>
           </w:p>
         </w:tc>
         <w:tc>
@@ -3183,6 +3758,12 @@
                 <w:lang w:val="en-US"/>
               </w:rPr>
             </w:pPr>
+            <w:r>
+              <w:rPr>
+                <w:lang w:val="en-US"/>
+              </w:rPr>
+              <w:t>EDUCATION</w:t>
+            </w:r>
           </w:p>
         </w:tc>
         <w:tc>
@@ -3196,6 +3777,12 @@
                 <w:lang w:val="en-US"/>
               </w:rPr>
             </w:pPr>
+            <w:r>
+              <w:rPr>
+                <w:lang w:val="en-US"/>
+              </w:rPr>
+              <w:t>No Formal Education / Unknown</w:t>
+            </w:r>
           </w:p>
         </w:tc>
       </w:tr>
@@ -3244,249 +3831,6 @@
     <w:p>
       <w:pPr>
         <w:pStyle w:val="NoSpacing"/>
-        <w:ind w:left="1440"/>
-        <w:rPr>
-          <w:lang w:val="en-US"/>
-        </w:rPr>
-      </w:pPr>
-    </w:p>
-    <w:p>
-      <w:pPr>
-        <w:pStyle w:val="NoSpacing"/>
-        <w:ind w:left="1440"/>
-        <w:rPr>
-          <w:lang w:val="en-US"/>
-        </w:rPr>
-      </w:pPr>
-      <w:r>
-        <w:rPr>
-          <w:lang w:val="en-US"/>
-        </w:rPr>
-        <w:t xml:space="preserve">DATASET : </w:t>
-      </w:r>
-      <w:r>
-        <w:rPr>
-          <w:lang w:val="en-US"/>
-        </w:rPr>
-        <w:t>AGGREGATED_TELCO_TRANSACTION</w:t>
-      </w:r>
-    </w:p>
-    <w:tbl>
-      <w:tblPr>
-        <w:tblStyle w:val="TableGrid"/>
-        <w:tblW w:w="0" w:type="auto"/>
-        <w:tblInd w:w="1440" w:type="dxa"/>
-        <w:tblLook w:val="04A0" w:firstRow="1" w:lastRow="0" w:firstColumn="1" w:lastColumn="0" w:noHBand="0" w:noVBand="1"/>
-      </w:tblPr>
-      <w:tblGrid>
-        <w:gridCol w:w="534"/>
-        <w:gridCol w:w="2461"/>
-        <w:gridCol w:w="6021"/>
-      </w:tblGrid>
-      <w:tr>
-        <w:tc>
-          <w:tcPr>
-            <w:tcW w:w="535" w:type="dxa"/>
-          </w:tcPr>
-          <w:p>
-            <w:pPr>
-              <w:pStyle w:val="NoSpacing"/>
-              <w:rPr>
-                <w:lang w:val="en-US"/>
-              </w:rPr>
-            </w:pPr>
-            <w:r>
-              <w:rPr>
-                <w:lang w:val="en-US"/>
-              </w:rPr>
-              <w:t>No</w:t>
-            </w:r>
-          </w:p>
-        </w:tc>
-        <w:tc>
-          <w:tcPr>
-            <w:tcW w:w="2070" w:type="dxa"/>
-          </w:tcPr>
-          <w:p>
-            <w:pPr>
-              <w:pStyle w:val="NoSpacing"/>
-              <w:rPr>
-                <w:lang w:val="en-US"/>
-              </w:rPr>
-            </w:pPr>
-            <w:r>
-              <w:rPr>
-                <w:lang w:val="en-US"/>
-              </w:rPr>
-              <w:t>Colum name</w:t>
-            </w:r>
-          </w:p>
-        </w:tc>
-        <w:tc>
-          <w:tcPr>
-            <w:tcW w:w="6411" w:type="dxa"/>
-          </w:tcPr>
-          <w:p>
-            <w:pPr>
-              <w:pStyle w:val="NoSpacing"/>
-              <w:rPr>
-                <w:lang w:val="en-US"/>
-              </w:rPr>
-            </w:pPr>
-            <w:r>
-              <w:rPr>
-                <w:lang w:val="en-US"/>
-              </w:rPr>
-              <w:t>Minimum Value</w:t>
-            </w:r>
-          </w:p>
-        </w:tc>
-      </w:tr>
-      <w:tr>
-        <w:tc>
-          <w:tcPr>
-            <w:tcW w:w="535" w:type="dxa"/>
-          </w:tcPr>
-          <w:p>
-            <w:pPr>
-              <w:pStyle w:val="NoSpacing"/>
-              <w:rPr>
-                <w:lang w:val="en-US"/>
-              </w:rPr>
-            </w:pPr>
-            <w:r>
-              <w:rPr>
-                <w:lang w:val="en-US"/>
-              </w:rPr>
-              <w:t>1.</w:t>
-            </w:r>
-          </w:p>
-        </w:tc>
-        <w:tc>
-          <w:tcPr>
-            <w:tcW w:w="2070" w:type="dxa"/>
-          </w:tcPr>
-          <w:p>
-            <w:pPr>
-              <w:pStyle w:val="NoSpacing"/>
-              <w:rPr>
-                <w:lang w:val="en-US"/>
-              </w:rPr>
-            </w:pPr>
-            <w:r>
-              <w:rPr>
-                <w:lang w:val="en-US"/>
-              </w:rPr>
-              <w:t>PREPAID_AMT_MTH_1</w:t>
-            </w:r>
-          </w:p>
-        </w:tc>
-        <w:tc>
-          <w:tcPr>
-            <w:tcW w:w="6411" w:type="dxa"/>
-          </w:tcPr>
-          <w:p>
-            <w:pPr>
-              <w:pStyle w:val="NoSpacing"/>
-              <w:rPr>
-                <w:lang w:val="en-US"/>
-              </w:rPr>
-            </w:pPr>
-            <w:r>
-              <w:rPr>
-                <w:lang w:val="en-US"/>
-              </w:rPr>
-              <w:t>0.</w:t>
-            </w:r>
-          </w:p>
-        </w:tc>
-      </w:tr>
-      <w:tr>
-        <w:tc>
-          <w:tcPr>
-            <w:tcW w:w="535" w:type="dxa"/>
-          </w:tcPr>
-          <w:p>
-            <w:pPr>
-              <w:pStyle w:val="NoSpacing"/>
-              <w:rPr>
-                <w:lang w:val="en-US"/>
-              </w:rPr>
-            </w:pPr>
-          </w:p>
-        </w:tc>
-        <w:tc>
-          <w:tcPr>
-            <w:tcW w:w="2070" w:type="dxa"/>
-          </w:tcPr>
-          <w:p>
-            <w:pPr>
-              <w:pStyle w:val="NoSpacing"/>
-              <w:rPr>
-                <w:lang w:val="en-US"/>
-              </w:rPr>
-            </w:pPr>
-          </w:p>
-        </w:tc>
-        <w:tc>
-          <w:tcPr>
-            <w:tcW w:w="6411" w:type="dxa"/>
-          </w:tcPr>
-          <w:p>
-            <w:pPr>
-              <w:pStyle w:val="NoSpacing"/>
-              <w:rPr>
-                <w:lang w:val="en-US"/>
-              </w:rPr>
-            </w:pPr>
-          </w:p>
-        </w:tc>
-      </w:tr>
-      <w:tr>
-        <w:tc>
-          <w:tcPr>
-            <w:tcW w:w="535" w:type="dxa"/>
-          </w:tcPr>
-          <w:p>
-            <w:pPr>
-              <w:pStyle w:val="NoSpacing"/>
-              <w:rPr>
-                <w:lang w:val="en-US"/>
-              </w:rPr>
-            </w:pPr>
-          </w:p>
-        </w:tc>
-        <w:tc>
-          <w:tcPr>
-            <w:tcW w:w="2070" w:type="dxa"/>
-          </w:tcPr>
-          <w:p>
-            <w:pPr>
-              <w:pStyle w:val="NoSpacing"/>
-              <w:rPr>
-                <w:lang w:val="en-US"/>
-              </w:rPr>
-            </w:pPr>
-          </w:p>
-        </w:tc>
-        <w:tc>
-          <w:tcPr>
-            <w:tcW w:w="6411" w:type="dxa"/>
-          </w:tcPr>
-          <w:p>
-            <w:pPr>
-              <w:pStyle w:val="NoSpacing"/>
-              <w:rPr>
-                <w:lang w:val="en-US"/>
-              </w:rPr>
-            </w:pPr>
-          </w:p>
-        </w:tc>
-      </w:tr>
-    </w:tbl>
-    <w:p>
-      <w:pPr>
-        <w:pStyle w:val="NoSpacing"/>
         <w:rPr>
           <w:lang w:val="en-US"/>
         </w:rPr>
@@ -3508,7 +3852,7 @@
         <w:rPr>
           <w:lang w:val="en-US"/>
         </w:rPr>
-        <w:t>Nilai Maksimum</w:t>
+        <w:t>Nilai Un-Defined atau NaN</w:t>
       </w:r>
     </w:p>
     <w:p>
@@ -3526,7 +3870,7 @@
         <w:rPr>
           <w:lang w:val="en-US"/>
         </w:rPr>
-        <w:t>Adakah nilai maksimum yang tidak masuk akal pada tiap dataset ?</w:t>
+        <w:t>Adakah nilai Un-Defined atau NaN pada tiap data set ?</w:t>
       </w:r>
     </w:p>
     <w:p>
@@ -3544,7 +3888,7 @@
         <w:rPr>
           <w:lang w:val="en-US"/>
         </w:rPr>
-        <w:t>Berapa jumlah nilai maximum tersebut ?</w:t>
+        <w:t>Berapa jumlah nilai Un-Defined atau NaN tersebut ?</w:t>
       </w:r>
     </w:p>
     <w:p>
@@ -3562,13 +3906,13 @@
         <w:rPr>
           <w:lang w:val="en-US"/>
         </w:rPr>
-        <w:t>Apa saja nilai maximum tersebut ?</w:t>
-      </w:r>
-    </w:p>
-    <w:p>
-      <w:pPr>
-        <w:pStyle w:val="NoSpacing"/>
-        <w:ind w:left="2610"/>
+        <w:t>Apa saja nilai Un-Defined atau NaN tersebut ?</w:t>
+      </w:r>
+    </w:p>
+    <w:p>
+      <w:pPr>
+        <w:pStyle w:val="NoSpacing"/>
+        <w:ind w:left="2160"/>
         <w:rPr>
           <w:lang w:val="en-US"/>
         </w:rPr>
@@ -3590,244 +3934,13 @@
         <w:rPr>
           <w:lang w:val="en-US"/>
         </w:rPr>
-        <w:t>Nilai (null) atau NaN</w:t>
-      </w:r>
-    </w:p>
-    <w:p>
-      <w:pPr>
-        <w:pStyle w:val="NoSpacing"/>
-        <w:numPr>
-          <w:ilvl w:val="0"/>
-          <w:numId w:val="7"/>
-        </w:numPr>
-        <w:rPr>
-          <w:lang w:val="en-US"/>
-        </w:rPr>
-      </w:pPr>
-      <w:r>
-        <w:rPr>
-          <w:lang w:val="en-US"/>
-        </w:rPr>
-        <w:t>Adakah nilai (null) atau NaN pada tiap dataset ?</w:t>
-      </w:r>
-    </w:p>
-    <w:p>
-      <w:pPr>
-        <w:pStyle w:val="NoSpacing"/>
-        <w:numPr>
-          <w:ilvl w:val="0"/>
-          <w:numId w:val="7"/>
-        </w:numPr>
-        <w:rPr>
-          <w:lang w:val="en-US"/>
-        </w:rPr>
-      </w:pPr>
-      <w:r>
-        <w:rPr>
-          <w:lang w:val="en-US"/>
-        </w:rPr>
-        <w:t>Berapa jumlah nilai (null) atau NaN tersebut ?</w:t>
-      </w:r>
-    </w:p>
-    <w:p>
-      <w:pPr>
-        <w:pStyle w:val="NoSpacing"/>
-        <w:numPr>
-          <w:ilvl w:val="0"/>
-          <w:numId w:val="7"/>
-        </w:numPr>
-        <w:rPr>
-          <w:lang w:val="en-US"/>
-        </w:rPr>
-      </w:pPr>
-      <w:r>
-        <w:rPr>
-          <w:lang w:val="en-US"/>
-        </w:rPr>
-        <w:t>Apa saja nilai (null) atau NaN tersebut ?</w:t>
-      </w:r>
-    </w:p>
-    <w:p>
-      <w:pPr>
-        <w:pStyle w:val="NoSpacing"/>
-        <w:ind w:left="2160"/>
-        <w:rPr>
-          <w:lang w:val="en-US"/>
-        </w:rPr>
-      </w:pPr>
-    </w:p>
-    <w:p>
-      <w:pPr>
-        <w:pStyle w:val="NoSpacing"/>
-        <w:numPr>
-          <w:ilvl w:val="2"/>
-          <w:numId w:val="6"/>
-        </w:numPr>
-        <w:ind w:left="2160"/>
-        <w:rPr>
-          <w:lang w:val="en-US"/>
-        </w:rPr>
-      </w:pPr>
-      <w:r>
-        <w:rPr>
-          <w:lang w:val="en-US"/>
-        </w:rPr>
         <w:t>Nilai Error</w:t>
       </w:r>
     </w:p>
     <w:p>
       <w:pPr>
         <w:pStyle w:val="NoSpacing"/>
-        <w:numPr>
-          <w:ilvl w:val="0"/>
-          <w:numId w:val="7"/>
-        </w:numPr>
-        <w:rPr>
-          <w:lang w:val="en-US"/>
-        </w:rPr>
-      </w:pPr>
-      <w:r>
-        <w:rPr>
-          <w:lang w:val="en-US"/>
-        </w:rPr>
-        <w:t>Adakah nilai Error pada tiap dataset ?</w:t>
-      </w:r>
-    </w:p>
-    <w:p>
-      <w:pPr>
-        <w:pStyle w:val="NoSpacing"/>
-        <w:numPr>
-          <w:ilvl w:val="0"/>
-          <w:numId w:val="7"/>
-        </w:numPr>
-        <w:rPr>
-          <w:lang w:val="en-US"/>
-        </w:rPr>
-      </w:pPr>
-      <w:r>
-        <w:rPr>
-          <w:lang w:val="en-US"/>
-        </w:rPr>
-        <w:t>Berapa jumlah nilai error tersebut ?</w:t>
-      </w:r>
-    </w:p>
-    <w:p>
-      <w:pPr>
-        <w:pStyle w:val="NoSpacing"/>
-        <w:numPr>
-          <w:ilvl w:val="0"/>
-          <w:numId w:val="7"/>
-        </w:numPr>
-        <w:rPr>
-          <w:lang w:val="en-US"/>
-        </w:rPr>
-      </w:pPr>
-      <w:r>
-        <w:rPr>
-          <w:lang w:val="en-US"/>
-        </w:rPr>
-        <w:t>Apa saja nilai error tersebut ?</w:t>
-      </w:r>
-    </w:p>
-    <w:p>
-      <w:pPr>
-        <w:pStyle w:val="NoSpacing"/>
-        <w:ind w:left="2160"/>
-        <w:rPr>
-          <w:lang w:val="en-US"/>
-        </w:rPr>
-      </w:pPr>
-    </w:p>
-    <w:p>
-      <w:pPr>
-        <w:pStyle w:val="NoSpacing"/>
-        <w:numPr>
-          <w:ilvl w:val="1"/>
-          <w:numId w:val="6"/>
-        </w:numPr>
         <w:ind w:left="1440"/>
-        <w:rPr>
-          <w:b/>
-          <w:bCs/>
-          <w:lang w:val="en-US"/>
-        </w:rPr>
-      </w:pPr>
-      <w:r>
-        <w:rPr>
-          <w:b/>
-          <w:bCs/>
-          <w:lang w:val="en-US"/>
-        </w:rPr>
-        <w:lastRenderedPageBreak/>
-        <w:t>Eksplorasi Nilai Tiap Kolom Non-Numerik</w:t>
-      </w:r>
-    </w:p>
-    <w:p>
-      <w:pPr>
-        <w:pStyle w:val="NoSpacing"/>
-        <w:ind w:left="1440"/>
-        <w:rPr>
-          <w:lang w:val="en-US"/>
-        </w:rPr>
-      </w:pPr>
-    </w:p>
-    <w:p>
-      <w:pPr>
-        <w:pStyle w:val="NoSpacing"/>
-        <w:numPr>
-          <w:ilvl w:val="2"/>
-          <w:numId w:val="6"/>
-        </w:numPr>
-        <w:ind w:left="2160"/>
-        <w:rPr>
-          <w:lang w:val="en-US"/>
-        </w:rPr>
-      </w:pPr>
-      <w:r>
-        <w:rPr>
-          <w:lang w:val="en-US"/>
-        </w:rPr>
-        <w:t>Nilai Un-C</w:t>
-      </w:r>
-      <w:r>
-        <w:rPr>
-          <w:lang w:val="en-US"/>
-        </w:rPr>
-        <w:t>ategorized</w:t>
-      </w:r>
-    </w:p>
-    <w:p>
-      <w:pPr>
-        <w:pStyle w:val="NoSpacing"/>
-        <w:ind w:left="2160"/>
-        <w:rPr>
-          <w:lang w:val="en-US"/>
-        </w:rPr>
-      </w:pPr>
-    </w:p>
-    <w:p>
-      <w:pPr>
-        <w:pStyle w:val="NoSpacing"/>
-        <w:numPr>
-          <w:ilvl w:val="2"/>
-          <w:numId w:val="6"/>
-        </w:numPr>
-        <w:ind w:left="2160"/>
-        <w:rPr>
-          <w:lang w:val="en-US"/>
-        </w:rPr>
-      </w:pPr>
-      <w:r>
-        <w:rPr>
-          <w:lang w:val="en-US"/>
-        </w:rPr>
-        <w:t>Nilai (null)-Categorized</w:t>
-      </w:r>
-    </w:p>
-    <w:p>
-      <w:pPr>
-        <w:pStyle w:val="NoSpacing"/>
-        <w:ind w:left="2160"/>
         <w:rPr>
           <w:lang w:val="en-US"/>
         </w:rPr>
@@ -3920,13 +4033,7 @@
               <w:rPr>
                 <w:lang w:val="en-US"/>
               </w:rPr>
-              <w:t xml:space="preserve">Un-Categorized </w:t>
-            </w:r>
-            <w:r>
-              <w:rPr>
-                <w:lang w:val="en-US"/>
-              </w:rPr>
-              <w:t>Value</w:t>
+              <w:t>Error Value</w:t>
             </w:r>
           </w:p>
         </w:tc>
@@ -3966,7 +4073,7 @@
               <w:rPr>
                 <w:lang w:val="en-US"/>
               </w:rPr>
-              <w:t>MARITAL_STATUS</w:t>
+              <w:t>STATE</w:t>
             </w:r>
           </w:p>
         </w:tc>
@@ -3985,7 +4092,7 @@
               <w:rPr>
                 <w:lang w:val="en-US"/>
               </w:rPr>
-              <w:t>Not Applicable / Blank</w:t>
+              <w:t>STATE_INFO_NOT_PROVIDED</w:t>
             </w:r>
           </w:p>
         </w:tc>
@@ -4025,7 +4132,7 @@
               <w:rPr>
                 <w:lang w:val="en-US"/>
               </w:rPr>
-              <w:t>EDUCATION</w:t>
+              <w:t>OCCUPATION</w:t>
             </w:r>
           </w:p>
         </w:tc>
@@ -4044,7 +4151,7 @@
               <w:rPr>
                 <w:lang w:val="en-US"/>
               </w:rPr>
-              <w:t>No Formal Education / Unknown</w:t>
+              <w:t>SKILLED OPERATOR (NOT_HANDLING</w:t>
             </w:r>
           </w:p>
         </w:tc>
@@ -4094,6 +4201,39 @@
     <w:p>
       <w:pPr>
         <w:pStyle w:val="NoSpacing"/>
+        <w:ind w:left="1440"/>
+        <w:rPr>
+          <w:lang w:val="en-US"/>
+        </w:rPr>
+      </w:pPr>
+    </w:p>
+    <w:p>
+      <w:pPr>
+        <w:pStyle w:val="NoSpacing"/>
+        <w:numPr>
+          <w:ilvl w:val="1"/>
+          <w:numId w:val="6"/>
+        </w:numPr>
+        <w:ind w:left="1440"/>
+        <w:rPr>
+          <w:b/>
+          <w:bCs/>
+          <w:lang w:val="en-US"/>
+        </w:rPr>
+      </w:pPr>
+      <w:r>
+        <w:rPr>
+          <w:b/>
+          <w:bCs/>
+          <w:lang w:val="en-US"/>
+        </w:rPr>
+        <w:t>Hubungan Dataset dengan Penggunaan</w:t>
+      </w:r>
+    </w:p>
+    <w:p>
+      <w:pPr>
+        <w:pStyle w:val="NoSpacing"/>
+        <w:ind w:left="1440"/>
         <w:rPr>
           <w:lang w:val="en-US"/>
         </w:rPr>
@@ -4115,7 +4255,7 @@
         <w:rPr>
           <w:lang w:val="en-US"/>
         </w:rPr>
-        <w:t>Nilai Un-Defined atau NaN</w:t>
+        <w:t>Gender Dominan dalam DT</w:t>
       </w:r>
     </w:p>
     <w:p>
@@ -4133,7 +4273,35 @@
         <w:rPr>
           <w:lang w:val="en-US"/>
         </w:rPr>
-        <w:t>Adakah nilai Un-Defined atau NaN pada tiap data set ?</w:t>
+        <w:t>Gender manakah yang lebih dominan pada dataset dan berapakah jumlahnya?</w:t>
+      </w:r>
+    </w:p>
+    <w:p>
+      <w:pPr>
+        <w:pStyle w:val="NoSpacing"/>
+        <w:ind w:left="2160"/>
+        <w:rPr>
+          <w:lang w:val="en-US"/>
+        </w:rPr>
+      </w:pPr>
+    </w:p>
+    <w:p>
+      <w:pPr>
+        <w:pStyle w:val="NoSpacing"/>
+        <w:numPr>
+          <w:ilvl w:val="2"/>
+          <w:numId w:val="6"/>
+        </w:numPr>
+        <w:ind w:left="2160"/>
+        <w:rPr>
+          <w:lang w:val="en-US"/>
+        </w:rPr>
+      </w:pPr>
+      <w:r>
+        <w:rPr>
+          <w:lang w:val="en-US"/>
+        </w:rPr>
+        <w:t>Umur Dominan dalam DT</w:t>
       </w:r>
     </w:p>
     <w:p>
@@ -4151,7 +4319,35 @@
         <w:rPr>
           <w:lang w:val="en-US"/>
         </w:rPr>
-        <w:t>Berapa jumlah nilai Un-Defined atau NaN tersebut ?</w:t>
+        <w:t>Rentan umur manakah yang lebih dominan pada dataset dan berapakah jumlahnya?</w:t>
+      </w:r>
+    </w:p>
+    <w:p>
+      <w:pPr>
+        <w:pStyle w:val="NoSpacing"/>
+        <w:ind w:left="2160"/>
+        <w:rPr>
+          <w:lang w:val="en-US"/>
+        </w:rPr>
+      </w:pPr>
+    </w:p>
+    <w:p>
+      <w:pPr>
+        <w:pStyle w:val="NoSpacing"/>
+        <w:numPr>
+          <w:ilvl w:val="2"/>
+          <w:numId w:val="6"/>
+        </w:numPr>
+        <w:ind w:left="2160"/>
+        <w:rPr>
+          <w:lang w:val="en-US"/>
+        </w:rPr>
+      </w:pPr>
+      <w:r>
+        <w:rPr>
+          <w:lang w:val="en-US"/>
+        </w:rPr>
+        <w:t>Domisili Dominan dalam DT</w:t>
       </w:r>
     </w:p>
     <w:p>
@@ -4169,7 +4365,7 @@
         <w:rPr>
           <w:lang w:val="en-US"/>
         </w:rPr>
-        <w:t>Apa saja nilai Un-Defined atau NaN tersebut ?</w:t>
+        <w:t>Domisili manakah yang lebih dominan pada dataset dan berapakah jumlahnya?</w:t>
       </w:r>
     </w:p>
     <w:p>
@@ -4197,280 +4393,77 @@
         <w:rPr>
           <w:lang w:val="en-US"/>
         </w:rPr>
-        <w:t>Nilai Error</w:t>
-      </w:r>
-    </w:p>
-    <w:p>
-      <w:pPr>
-        <w:pStyle w:val="NoSpacing"/>
-        <w:ind w:left="1440"/>
-        <w:rPr>
-          <w:lang w:val="en-US"/>
-        </w:rPr>
-      </w:pPr>
-    </w:p>
-    <w:p>
-      <w:pPr>
-        <w:pStyle w:val="NoSpacing"/>
-        <w:ind w:left="1080" w:firstLine="360"/>
-        <w:rPr>
-          <w:lang w:val="en-US"/>
-        </w:rPr>
-      </w:pPr>
-      <w:r>
-        <w:rPr>
-          <w:lang w:val="en-US"/>
-        </w:rPr>
-        <w:t xml:space="preserve">DATASET : </w:t>
-      </w:r>
-      <w:r>
-        <w:rPr>
-          <w:lang w:val="en-US"/>
-        </w:rPr>
-        <w:t>BANK_INFO</w:t>
-      </w:r>
-    </w:p>
-    <w:tbl>
-      <w:tblPr>
-        <w:tblStyle w:val="TableGrid"/>
-        <w:tblW w:w="0" w:type="auto"/>
-        <w:tblInd w:w="1440" w:type="dxa"/>
-        <w:tblLook w:val="04A0" w:firstRow="1" w:lastRow="0" w:firstColumn="1" w:lastColumn="0" w:noHBand="0" w:noVBand="1"/>
-      </w:tblPr>
-      <w:tblGrid>
-        <w:gridCol w:w="535"/>
-        <w:gridCol w:w="2070"/>
-        <w:gridCol w:w="6411"/>
-      </w:tblGrid>
-      <w:tr>
-        <w:tc>
-          <w:tcPr>
-            <w:tcW w:w="535" w:type="dxa"/>
-          </w:tcPr>
-          <w:p>
-            <w:pPr>
-              <w:pStyle w:val="NoSpacing"/>
-              <w:rPr>
-                <w:lang w:val="en-US"/>
-              </w:rPr>
-            </w:pPr>
-            <w:r>
-              <w:rPr>
-                <w:lang w:val="en-US"/>
-              </w:rPr>
-              <w:t>No</w:t>
-            </w:r>
-          </w:p>
-        </w:tc>
-        <w:tc>
-          <w:tcPr>
-            <w:tcW w:w="2070" w:type="dxa"/>
-          </w:tcPr>
-          <w:p>
-            <w:pPr>
-              <w:pStyle w:val="NoSpacing"/>
-              <w:rPr>
-                <w:lang w:val="en-US"/>
-              </w:rPr>
-            </w:pPr>
-            <w:r>
-              <w:rPr>
-                <w:lang w:val="en-US"/>
-              </w:rPr>
-              <w:t>Colum name</w:t>
-            </w:r>
-          </w:p>
-        </w:tc>
-        <w:tc>
-          <w:tcPr>
-            <w:tcW w:w="6411" w:type="dxa"/>
-          </w:tcPr>
-          <w:p>
-            <w:pPr>
-              <w:pStyle w:val="NoSpacing"/>
-              <w:rPr>
-                <w:lang w:val="en-US"/>
-              </w:rPr>
-            </w:pPr>
-            <w:r>
-              <w:rPr>
-                <w:lang w:val="en-US"/>
-              </w:rPr>
-              <w:t>Error</w:t>
-            </w:r>
-            <w:r>
-              <w:rPr>
-                <w:lang w:val="en-US"/>
-              </w:rPr>
-              <w:t xml:space="preserve"> Value</w:t>
-            </w:r>
-          </w:p>
-        </w:tc>
-      </w:tr>
-      <w:tr>
-        <w:tc>
-          <w:tcPr>
-            <w:tcW w:w="535" w:type="dxa"/>
-          </w:tcPr>
-          <w:p>
-            <w:pPr>
-              <w:pStyle w:val="NoSpacing"/>
-              <w:rPr>
-                <w:lang w:val="en-US"/>
-              </w:rPr>
-            </w:pPr>
-            <w:r>
-              <w:rPr>
-                <w:lang w:val="en-US"/>
-              </w:rPr>
-              <w:t>1.</w:t>
-            </w:r>
-          </w:p>
-        </w:tc>
-        <w:tc>
-          <w:tcPr>
-            <w:tcW w:w="2070" w:type="dxa"/>
-          </w:tcPr>
-          <w:p>
-            <w:pPr>
-              <w:pStyle w:val="NoSpacing"/>
-              <w:rPr>
-                <w:lang w:val="en-US"/>
-              </w:rPr>
-            </w:pPr>
-            <w:r>
-              <w:rPr>
-                <w:lang w:val="en-US"/>
-              </w:rPr>
-              <w:t>STATE</w:t>
-            </w:r>
-          </w:p>
-        </w:tc>
-        <w:tc>
-          <w:tcPr>
-            <w:tcW w:w="6411" w:type="dxa"/>
-          </w:tcPr>
-          <w:p>
-            <w:pPr>
-              <w:pStyle w:val="NoSpacing"/>
-              <w:rPr>
-                <w:lang w:val="en-US"/>
-              </w:rPr>
-            </w:pPr>
-            <w:r>
-              <w:rPr>
-                <w:lang w:val="en-US"/>
-              </w:rPr>
-              <w:t>STATE_INFO_NOT_PROVIDED</w:t>
-            </w:r>
-          </w:p>
-        </w:tc>
-      </w:tr>
-      <w:tr>
-        <w:tc>
-          <w:tcPr>
-            <w:tcW w:w="535" w:type="dxa"/>
-          </w:tcPr>
-          <w:p>
-            <w:pPr>
-              <w:pStyle w:val="NoSpacing"/>
-              <w:rPr>
-                <w:lang w:val="en-US"/>
-              </w:rPr>
-            </w:pPr>
-            <w:r>
-              <w:rPr>
-                <w:lang w:val="en-US"/>
-              </w:rPr>
-              <w:t>2.</w:t>
-            </w:r>
-          </w:p>
-        </w:tc>
-        <w:tc>
-          <w:tcPr>
-            <w:tcW w:w="2070" w:type="dxa"/>
-          </w:tcPr>
-          <w:p>
-            <w:pPr>
-              <w:pStyle w:val="NoSpacing"/>
-              <w:rPr>
-                <w:lang w:val="en-US"/>
-              </w:rPr>
-            </w:pPr>
-            <w:r>
-              <w:rPr>
-                <w:lang w:val="en-US"/>
-              </w:rPr>
-              <w:t>OCCUPATION</w:t>
-            </w:r>
-          </w:p>
-        </w:tc>
-        <w:tc>
-          <w:tcPr>
-            <w:tcW w:w="6411" w:type="dxa"/>
-          </w:tcPr>
-          <w:p>
-            <w:pPr>
-              <w:pStyle w:val="NoSpacing"/>
-              <w:rPr>
-                <w:lang w:val="en-US"/>
-              </w:rPr>
-            </w:pPr>
-            <w:r>
-              <w:rPr>
-                <w:lang w:val="en-US"/>
-              </w:rPr>
-              <w:t>SKILLED OPERATOR (NOT_HANDLING</w:t>
-            </w:r>
-          </w:p>
-        </w:tc>
-      </w:tr>
-      <w:tr>
-        <w:tc>
-          <w:tcPr>
-            <w:tcW w:w="535" w:type="dxa"/>
-          </w:tcPr>
-          <w:p>
-            <w:pPr>
-              <w:pStyle w:val="NoSpacing"/>
-              <w:rPr>
-                <w:lang w:val="en-US"/>
-              </w:rPr>
-            </w:pPr>
-          </w:p>
-        </w:tc>
-        <w:tc>
-          <w:tcPr>
-            <w:tcW w:w="2070" w:type="dxa"/>
-          </w:tcPr>
-          <w:p>
-            <w:pPr>
-              <w:pStyle w:val="NoSpacing"/>
-              <w:rPr>
-                <w:lang w:val="en-US"/>
-              </w:rPr>
-            </w:pPr>
-          </w:p>
-        </w:tc>
-        <w:tc>
-          <w:tcPr>
-            <w:tcW w:w="6411" w:type="dxa"/>
-          </w:tcPr>
-          <w:p>
-            <w:pPr>
-              <w:pStyle w:val="NoSpacing"/>
-              <w:rPr>
-                <w:lang w:val="en-US"/>
-              </w:rPr>
-            </w:pPr>
-          </w:p>
-        </w:tc>
-      </w:tr>
-    </w:tbl>
-    <w:p>
-      <w:pPr>
-        <w:pStyle w:val="NoSpacing"/>
-        <w:ind w:left="1440"/>
+        <w:t>Pekerjaan Dominan dalam DT</w:t>
+      </w:r>
+    </w:p>
+    <w:p>
+      <w:pPr>
+        <w:pStyle w:val="NoSpacing"/>
+        <w:numPr>
+          <w:ilvl w:val="0"/>
+          <w:numId w:val="7"/>
+        </w:numPr>
+        <w:rPr>
+          <w:lang w:val="en-US"/>
+        </w:rPr>
+      </w:pPr>
+      <w:r>
+        <w:rPr>
+          <w:lang w:val="en-US"/>
+        </w:rPr>
+        <w:t>Pekerjaan mana kah yang lebih dominan pada dataset dan berapakah jumlahnya?</w:t>
+      </w:r>
+    </w:p>
+    <w:p>
+      <w:pPr>
+        <w:pStyle w:val="NoSpacing"/>
+        <w:ind w:left="2160"/>
+        <w:rPr>
+          <w:lang w:val="en-US"/>
+        </w:rPr>
+      </w:pPr>
+    </w:p>
+    <w:p>
+      <w:pPr>
+        <w:pStyle w:val="NoSpacing"/>
+        <w:numPr>
+          <w:ilvl w:val="2"/>
+          <w:numId w:val="6"/>
+        </w:numPr>
+        <w:ind w:left="2160"/>
+        <w:rPr>
+          <w:lang w:val="en-US"/>
+        </w:rPr>
+      </w:pPr>
+      <w:r>
+        <w:rPr>
+          <w:lang w:val="en-US"/>
+        </w:rPr>
+        <w:t>Jabatan Dominan dalam DT</w:t>
+      </w:r>
+    </w:p>
+    <w:p>
+      <w:pPr>
+        <w:pStyle w:val="NoSpacing"/>
+        <w:numPr>
+          <w:ilvl w:val="0"/>
+          <w:numId w:val="7"/>
+        </w:numPr>
+        <w:rPr>
+          <w:lang w:val="en-US"/>
+        </w:rPr>
+      </w:pPr>
+      <w:r>
+        <w:rPr>
+          <w:lang w:val="en-US"/>
+        </w:rPr>
+        <w:t>Jabatan manakah yang lebih dominan pada dataset dan berapakah jumlahnya?</w:t>
+      </w:r>
+    </w:p>
+    <w:p>
+      <w:pPr>
+        <w:pStyle w:val="NoSpacing"/>
+        <w:ind w:left="2160"/>
         <w:rPr>
           <w:lang w:val="en-US"/>
         </w:rPr>
@@ -4496,7 +4489,7 @@
           <w:bCs/>
           <w:lang w:val="en-US"/>
         </w:rPr>
-        <w:t>Hubungan Dataset dengan Penggunaan</w:t>
+        <w:t>Hubungan Nilai Antar kolom</w:t>
       </w:r>
     </w:p>
     <w:p>
@@ -4524,7 +4517,7 @@
         <w:rPr>
           <w:lang w:val="en-US"/>
         </w:rPr>
-        <w:t>Gender Dominan dalam DT</w:t>
+        <w:t>Pekerjaan dengan Rata rata Transaksi Postpaid</w:t>
       </w:r>
     </w:p>
     <w:p>
@@ -4542,7 +4535,7 @@
         <w:rPr>
           <w:lang w:val="en-US"/>
         </w:rPr>
-        <w:t>Gender manakah yang lebih dominan pada dataset dan berapakah jumlahnya?</w:t>
+        <w:t>Pekerjaan manakah yang memiliki rata rata Transaksi Postpaid tertinggi dan berapakah jumlahnya?</w:t>
       </w:r>
     </w:p>
     <w:p>
@@ -4570,7 +4563,7 @@
         <w:rPr>
           <w:lang w:val="en-US"/>
         </w:rPr>
-        <w:t>Umur Dominan dalam DT</w:t>
+        <w:t>Pekerjaan dengan Rata rata Transaksi Prepaid</w:t>
       </w:r>
     </w:p>
     <w:p>
@@ -4588,7 +4581,7 @@
         <w:rPr>
           <w:lang w:val="en-US"/>
         </w:rPr>
-        <w:t>Rentan umur manakah yang lebih dominan pada dataset dan berapakah jumlahnya?</w:t>
+        <w:t>Pekerjaan manakah yang memiliki rata rata Transaksi Prepaid tertinggi dan berapakah jumlahnya?</w:t>
       </w:r>
     </w:p>
     <w:p>
@@ -4616,269 +4609,7 @@
         <w:rPr>
           <w:lang w:val="en-US"/>
         </w:rPr>
-        <w:t>Domisili Dominan dalam DT</w:t>
-      </w:r>
-    </w:p>
-    <w:p>
-      <w:pPr>
-        <w:pStyle w:val="NoSpacing"/>
-        <w:numPr>
-          <w:ilvl w:val="0"/>
-          <w:numId w:val="7"/>
-        </w:numPr>
-        <w:rPr>
-          <w:lang w:val="en-US"/>
-        </w:rPr>
-      </w:pPr>
-      <w:r>
-        <w:rPr>
-          <w:lang w:val="en-US"/>
-        </w:rPr>
-        <w:t>Domisili manakah yang lebih dominan pada dataset dan berapakah jumlahnya?</w:t>
-      </w:r>
-    </w:p>
-    <w:p>
-      <w:pPr>
-        <w:pStyle w:val="NoSpacing"/>
-        <w:ind w:left="2160"/>
-        <w:rPr>
-          <w:lang w:val="en-US"/>
-        </w:rPr>
-      </w:pPr>
-    </w:p>
-    <w:p>
-      <w:pPr>
-        <w:pStyle w:val="NoSpacing"/>
-        <w:numPr>
-          <w:ilvl w:val="2"/>
-          <w:numId w:val="6"/>
-        </w:numPr>
-        <w:ind w:left="2160"/>
-        <w:rPr>
-          <w:lang w:val="en-US"/>
-        </w:rPr>
-      </w:pPr>
-      <w:r>
-        <w:rPr>
-          <w:lang w:val="en-US"/>
-        </w:rPr>
-        <w:t>Pekerjaan Dominan dalam DT</w:t>
-      </w:r>
-    </w:p>
-    <w:p>
-      <w:pPr>
-        <w:pStyle w:val="NoSpacing"/>
-        <w:numPr>
-          <w:ilvl w:val="0"/>
-          <w:numId w:val="7"/>
-        </w:numPr>
-        <w:rPr>
-          <w:lang w:val="en-US"/>
-        </w:rPr>
-      </w:pPr>
-      <w:r>
-        <w:rPr>
-          <w:lang w:val="en-US"/>
-        </w:rPr>
-        <w:t>Pekerjaan mana kah yang lebih dominan pada dataset dan berapakah jumlahnya?</w:t>
-      </w:r>
-    </w:p>
-    <w:p>
-      <w:pPr>
-        <w:pStyle w:val="NoSpacing"/>
-        <w:ind w:left="2160"/>
-        <w:rPr>
-          <w:lang w:val="en-US"/>
-        </w:rPr>
-      </w:pPr>
-    </w:p>
-    <w:p>
-      <w:pPr>
-        <w:pStyle w:val="NoSpacing"/>
-        <w:numPr>
-          <w:ilvl w:val="2"/>
-          <w:numId w:val="6"/>
-        </w:numPr>
-        <w:ind w:left="2160"/>
-        <w:rPr>
-          <w:lang w:val="en-US"/>
-        </w:rPr>
-      </w:pPr>
-      <w:r>
-        <w:rPr>
-          <w:lang w:val="en-US"/>
-        </w:rPr>
-        <w:t>Jabatan Dominan dalam DT</w:t>
-      </w:r>
-    </w:p>
-    <w:p>
-      <w:pPr>
-        <w:pStyle w:val="NoSpacing"/>
-        <w:numPr>
-          <w:ilvl w:val="0"/>
-          <w:numId w:val="7"/>
-        </w:numPr>
-        <w:rPr>
-          <w:lang w:val="en-US"/>
-        </w:rPr>
-      </w:pPr>
-      <w:r>
-        <w:rPr>
-          <w:lang w:val="en-US"/>
-        </w:rPr>
-        <w:t>Jabatan manakah yang lebih dominan pada dataset dan berapakah jumlahnya?</w:t>
-      </w:r>
-    </w:p>
-    <w:p>
-      <w:pPr>
-        <w:pStyle w:val="NoSpacing"/>
-        <w:ind w:left="2160"/>
-        <w:rPr>
-          <w:lang w:val="en-US"/>
-        </w:rPr>
-      </w:pPr>
-    </w:p>
-    <w:p>
-      <w:pPr>
-        <w:pStyle w:val="NoSpacing"/>
-        <w:numPr>
-          <w:ilvl w:val="1"/>
-          <w:numId w:val="6"/>
-        </w:numPr>
-        <w:ind w:left="1440"/>
-        <w:rPr>
-          <w:b/>
-          <w:bCs/>
-          <w:lang w:val="en-US"/>
-        </w:rPr>
-      </w:pPr>
-      <w:r>
-        <w:rPr>
-          <w:b/>
-          <w:bCs/>
-          <w:lang w:val="en-US"/>
-        </w:rPr>
-        <w:t>Hubungan Nilai Antar kolom</w:t>
-      </w:r>
-    </w:p>
-    <w:p>
-      <w:pPr>
-        <w:pStyle w:val="NoSpacing"/>
-        <w:ind w:left="1440"/>
-        <w:rPr>
-          <w:lang w:val="en-US"/>
-        </w:rPr>
-      </w:pPr>
-    </w:p>
-    <w:p>
-      <w:pPr>
-        <w:pStyle w:val="NoSpacing"/>
-        <w:numPr>
-          <w:ilvl w:val="2"/>
-          <w:numId w:val="6"/>
-        </w:numPr>
-        <w:ind w:left="2160"/>
-        <w:rPr>
-          <w:lang w:val="en-US"/>
-        </w:rPr>
-      </w:pPr>
-      <w:r>
-        <w:rPr>
-          <w:lang w:val="en-US"/>
-        </w:rPr>
-        <w:t>Pekerjaan dengan Rata rata Transaksi Postpaid</w:t>
-      </w:r>
-    </w:p>
-    <w:p>
-      <w:pPr>
-        <w:pStyle w:val="NoSpacing"/>
-        <w:numPr>
-          <w:ilvl w:val="0"/>
-          <w:numId w:val="7"/>
-        </w:numPr>
-        <w:rPr>
-          <w:lang w:val="en-US"/>
-        </w:rPr>
-      </w:pPr>
-      <w:r>
-        <w:rPr>
-          <w:lang w:val="en-US"/>
-        </w:rPr>
         <w:lastRenderedPageBreak/>
-        <w:t>Pekerjaan manakah yang memiliki rata rata Transaksi Postpaid tertinggi dan berapakah jumlahnya?</w:t>
-      </w:r>
-    </w:p>
-    <w:p>
-      <w:pPr>
-        <w:pStyle w:val="NoSpacing"/>
-        <w:ind w:left="2160"/>
-        <w:rPr>
-          <w:lang w:val="en-US"/>
-        </w:rPr>
-      </w:pPr>
-    </w:p>
-    <w:p>
-      <w:pPr>
-        <w:pStyle w:val="NoSpacing"/>
-        <w:numPr>
-          <w:ilvl w:val="2"/>
-          <w:numId w:val="6"/>
-        </w:numPr>
-        <w:ind w:left="2160"/>
-        <w:rPr>
-          <w:lang w:val="en-US"/>
-        </w:rPr>
-      </w:pPr>
-      <w:r>
-        <w:rPr>
-          <w:lang w:val="en-US"/>
-        </w:rPr>
-        <w:t>Pekerjaan dengan Rata rata Transaksi Prepaid</w:t>
-      </w:r>
-    </w:p>
-    <w:p>
-      <w:pPr>
-        <w:pStyle w:val="NoSpacing"/>
-        <w:numPr>
-          <w:ilvl w:val="0"/>
-          <w:numId w:val="7"/>
-        </w:numPr>
-        <w:rPr>
-          <w:lang w:val="en-US"/>
-        </w:rPr>
-      </w:pPr>
-      <w:r>
-        <w:rPr>
-          <w:lang w:val="en-US"/>
-        </w:rPr>
-        <w:t>Pekerjaan manakah yang memiliki rata rata Transaksi Prepaid tertinggi dan berapakah jumlahnya?</w:t>
-      </w:r>
-    </w:p>
-    <w:p>
-      <w:pPr>
-        <w:pStyle w:val="NoSpacing"/>
-        <w:ind w:left="2160"/>
-        <w:rPr>
-          <w:lang w:val="en-US"/>
-        </w:rPr>
-      </w:pPr>
-    </w:p>
-    <w:p>
-      <w:pPr>
-        <w:pStyle w:val="NoSpacing"/>
-        <w:numPr>
-          <w:ilvl w:val="2"/>
-          <w:numId w:val="6"/>
-        </w:numPr>
-        <w:ind w:left="2160"/>
-        <w:rPr>
-          <w:lang w:val="en-US"/>
-        </w:rPr>
-      </w:pPr>
-      <w:r>
-        <w:rPr>
-          <w:lang w:val="en-US"/>
-        </w:rPr>
         <w:t>Pekerjaan dengan Total Transaksi Postpaid</w:t>
       </w:r>
     </w:p>

--- a/notes/LAPORAN EKSPERIMEN.docx
+++ b/notes/LAPORAN EKSPERIMEN.docx
@@ -520,6 +520,7 @@
     <w:p>
       <w:pPr>
         <w:pStyle w:val="NoSpacing"/>
+        <w:jc w:val="center"/>
         <w:rPr>
           <w:lang w:val="en-US"/>
         </w:rPr>
@@ -640,7 +641,7 @@
         <w:rPr>
           <w:lang w:val="en-US"/>
         </w:rPr>
-        <w:t>Apa saja data yang tercantum dalam tiap dataset ?</w:t>
+        <w:t>Apa saja data yang tercantum dalam tiap dataset?</w:t>
       </w:r>
     </w:p>
     <w:p>
@@ -695,6 +696,27 @@
         <w:rPr>
           <w:lang w:val="en-US"/>
         </w:rPr>
+        <w:sectPr>
+          <w:headerReference w:type="default" r:id="rId8"/>
+          <w:footerReference w:type="default" r:id="rId9"/>
+          <w:pgSz w:w="11906" w:h="16838"/>
+          <w:pgMar w:top="720" w:right="720" w:bottom="720" w:left="720" w:header="720" w:footer="720" w:gutter="0"/>
+          <w:cols w:space="720"/>
+          <w:docGrid w:linePitch="360"/>
+        </w:sectPr>
+      </w:pPr>
+    </w:p>
+    <w:p>
+      <w:pPr>
+        <w:pStyle w:val="NoSpacing"/>
+        <w:numPr>
+          <w:ilvl w:val="2"/>
+          <w:numId w:val="6"/>
+        </w:numPr>
+        <w:ind w:left="2160"/>
+        <w:rPr>
+          <w:lang w:val="en-US"/>
+        </w:rPr>
       </w:pPr>
       <w:r>
         <w:rPr>
@@ -710,15 +732,16 @@
           <w:ilvl w:val="0"/>
           <w:numId w:val="7"/>
         </w:numPr>
-        <w:rPr>
-          <w:lang w:val="en-US"/>
-        </w:rPr>
-      </w:pPr>
-      <w:r>
-        <w:rPr>
-          <w:lang w:val="en-US"/>
-        </w:rPr>
-        <w:t>Adakah nilai minimum yang tidak masuk akal pada tiap dataset ?</w:t>
+        <w:ind w:right="-527"/>
+        <w:rPr>
+          <w:lang w:val="en-US"/>
+        </w:rPr>
+      </w:pPr>
+      <w:r>
+        <w:rPr>
+          <w:lang w:val="en-US"/>
+        </w:rPr>
+        <w:t>Adakah nilai minimum yang tidak masuk akal pada tiap dataset?</w:t>
       </w:r>
     </w:p>
     <w:p>
@@ -764,17 +787,8 @@
         <w:rPr>
           <w:lang w:val="en-US"/>
         </w:rPr>
-        <w:t>Adakah nilai maksimum yang tidak masuk akal pada tiap dataset ?</w:t>
-      </w:r>
-    </w:p>
-    <w:p>
-      <w:pPr>
-        <w:pStyle w:val="NoSpacing"/>
-        <w:ind w:left="2610"/>
-        <w:rPr>
-          <w:lang w:val="en-US"/>
-        </w:rPr>
-      </w:pPr>
+        <w:t>Adakah nilai maksimum yang tidak masuk akal pada tiap dataset?</w:t>
+      </w:r>
     </w:p>
     <w:p>
       <w:pPr>
@@ -783,7 +797,7 @@
           <w:ilvl w:val="2"/>
           <w:numId w:val="6"/>
         </w:numPr>
-        <w:ind w:left="2160"/>
+        <w:ind w:left="1620"/>
         <w:rPr>
           <w:lang w:val="en-US"/>
         </w:rPr>
@@ -802,21 +816,22 @@
           <w:ilvl w:val="0"/>
           <w:numId w:val="7"/>
         </w:numPr>
-        <w:rPr>
-          <w:lang w:val="en-US"/>
-        </w:rPr>
-      </w:pPr>
-      <w:r>
-        <w:rPr>
-          <w:lang w:val="en-US"/>
-        </w:rPr>
-        <w:t>Adakah nilai (null) atau NaN pada tiap dataset ?</w:t>
-      </w:r>
-    </w:p>
-    <w:p>
-      <w:pPr>
-        <w:pStyle w:val="NoSpacing"/>
-        <w:ind w:left="2160"/>
+        <w:ind w:left="1620"/>
+        <w:rPr>
+          <w:lang w:val="en-US"/>
+        </w:rPr>
+      </w:pPr>
+      <w:r>
+        <w:rPr>
+          <w:lang w:val="en-US"/>
+        </w:rPr>
+        <w:t>Adakah nilai (null) atau NaN pada tiap dataset?</w:t>
+      </w:r>
+    </w:p>
+    <w:p>
+      <w:pPr>
+        <w:pStyle w:val="NoSpacing"/>
+        <w:ind w:left="1620"/>
         <w:rPr>
           <w:lang w:val="en-US"/>
         </w:rPr>
@@ -829,7 +844,7 @@
           <w:ilvl w:val="2"/>
           <w:numId w:val="6"/>
         </w:numPr>
-        <w:ind w:left="2160"/>
+        <w:ind w:left="1620"/>
         <w:rPr>
           <w:lang w:val="en-US"/>
         </w:rPr>
@@ -848,6 +863,7 @@
           <w:ilvl w:val="0"/>
           <w:numId w:val="7"/>
         </w:numPr>
+        <w:ind w:left="1620"/>
         <w:rPr>
           <w:lang w:val="en-US"/>
         </w:rPr>
@@ -862,8 +878,24 @@
         <w:rPr>
           <w:lang w:val="en-US"/>
         </w:rPr>
-        <w:t>i Error pada tiap dataset ?</w:t>
-      </w:r>
+        <w:t>i Error pada tiap dataset?</w:t>
+      </w:r>
+    </w:p>
+    <w:p>
+      <w:pPr>
+        <w:pStyle w:val="NoSpacing"/>
+        <w:ind w:left="2160"/>
+        <w:rPr>
+          <w:lang w:val="en-US"/>
+        </w:rPr>
+        <w:sectPr>
+          <w:type w:val="continuous"/>
+          <w:pgSz w:w="11906" w:h="16838"/>
+          <w:pgMar w:top="720" w:right="720" w:bottom="720" w:left="720" w:header="720" w:footer="720" w:gutter="0"/>
+          <w:cols w:num="2" w:space="720"/>
+          <w:docGrid w:linePitch="360"/>
+        </w:sectPr>
+      </w:pPr>
     </w:p>
     <w:p>
       <w:pPr>
@@ -917,6 +949,26 @@
         <w:rPr>
           <w:lang w:val="en-US"/>
         </w:rPr>
+        <w:sectPr>
+          <w:type w:val="continuous"/>
+          <w:pgSz w:w="11906" w:h="16838"/>
+          <w:pgMar w:top="720" w:right="720" w:bottom="720" w:left="720" w:header="720" w:footer="720" w:gutter="0"/>
+          <w:cols w:space="720"/>
+          <w:docGrid w:linePitch="360"/>
+        </w:sectPr>
+      </w:pPr>
+    </w:p>
+    <w:p>
+      <w:pPr>
+        <w:pStyle w:val="NoSpacing"/>
+        <w:numPr>
+          <w:ilvl w:val="2"/>
+          <w:numId w:val="6"/>
+        </w:numPr>
+        <w:ind w:left="2160"/>
+        <w:rPr>
+          <w:lang w:val="en-US"/>
+        </w:rPr>
       </w:pPr>
       <w:r>
         <w:rPr>
@@ -946,13 +998,22 @@
         <w:rPr>
           <w:lang w:val="en-US"/>
         </w:rPr>
-        <w:t>Adakah nilai Non-Numerik yang tidak masuk ke dalam kategori manapun pada tiap dataset ?</w:t>
-      </w:r>
-    </w:p>
-    <w:p>
-      <w:pPr>
-        <w:pStyle w:val="NoSpacing"/>
-        <w:ind w:left="2160"/>
+        <w:t>Adakah nilai Non-Numerik yang tidak masuk ke dalam kategori manapun pada tiap dataset?</w:t>
+      </w:r>
+    </w:p>
+    <w:p>
+      <w:pPr>
+        <w:pStyle w:val="NoSpacing"/>
+        <w:ind w:left="1800"/>
+        <w:rPr>
+          <w:lang w:val="en-US"/>
+        </w:rPr>
+      </w:pPr>
+    </w:p>
+    <w:p>
+      <w:pPr>
+        <w:pStyle w:val="NoSpacing"/>
+        <w:ind w:left="1800"/>
         <w:rPr>
           <w:lang w:val="en-US"/>
         </w:rPr>
@@ -965,7 +1026,7 @@
           <w:ilvl w:val="2"/>
           <w:numId w:val="6"/>
         </w:numPr>
-        <w:ind w:left="2160"/>
+        <w:ind w:left="1620"/>
         <w:rPr>
           <w:lang w:val="en-US"/>
         </w:rPr>
@@ -984,21 +1045,22 @@
           <w:ilvl w:val="0"/>
           <w:numId w:val="7"/>
         </w:numPr>
-        <w:rPr>
-          <w:lang w:val="en-US"/>
-        </w:rPr>
-      </w:pPr>
-      <w:r>
-        <w:rPr>
-          <w:lang w:val="en-US"/>
-        </w:rPr>
-        <w:t>Adakah nilai Un-Defined atau NaN pada tiap data set ?</w:t>
-      </w:r>
-    </w:p>
-    <w:p>
-      <w:pPr>
-        <w:pStyle w:val="NoSpacing"/>
-        <w:ind w:left="2160"/>
+        <w:ind w:left="1620"/>
+        <w:rPr>
+          <w:lang w:val="en-US"/>
+        </w:rPr>
+      </w:pPr>
+      <w:r>
+        <w:rPr>
+          <w:lang w:val="en-US"/>
+        </w:rPr>
+        <w:t>Adakah nilai Un-Defined atau NaN pada tiap data set?</w:t>
+      </w:r>
+    </w:p>
+    <w:p>
+      <w:pPr>
+        <w:pStyle w:val="NoSpacing"/>
+        <w:ind w:left="1620"/>
         <w:rPr>
           <w:lang w:val="en-US"/>
         </w:rPr>
@@ -1011,7 +1073,7 @@
           <w:ilvl w:val="2"/>
           <w:numId w:val="6"/>
         </w:numPr>
-        <w:ind w:left="2160"/>
+        <w:ind w:left="1620"/>
         <w:rPr>
           <w:lang w:val="en-US"/>
         </w:rPr>
@@ -1030,16 +1092,33 @@
           <w:ilvl w:val="0"/>
           <w:numId w:val="7"/>
         </w:numPr>
-        <w:rPr>
-          <w:lang w:val="en-US"/>
-        </w:rPr>
-      </w:pPr>
-      <w:r>
-        <w:rPr>
-          <w:lang w:val="en-US"/>
-        </w:rPr>
-        <w:t>Adakah nilai Error pada tiap dataset ?</w:t>
-      </w:r>
+        <w:ind w:left="1620"/>
+        <w:rPr>
+          <w:lang w:val="en-US"/>
+        </w:rPr>
+      </w:pPr>
+      <w:r>
+        <w:rPr>
+          <w:lang w:val="en-US"/>
+        </w:rPr>
+        <w:t>Adakah nilai Error pada tiap dataset?</w:t>
+      </w:r>
+    </w:p>
+    <w:p>
+      <w:pPr>
+        <w:pStyle w:val="NoSpacing"/>
+        <w:ind w:left="2160"/>
+        <w:rPr>
+          <w:lang w:val="en-US"/>
+        </w:rPr>
+        <w:sectPr>
+          <w:type w:val="continuous"/>
+          <w:pgSz w:w="11906" w:h="16838"/>
+          <w:pgMar w:top="720" w:right="720" w:bottom="720" w:left="720" w:header="720" w:footer="720" w:gutter="0"/>
+          <w:cols w:num="2" w:space="720"/>
+          <w:docGrid w:linePitch="360"/>
+        </w:sectPr>
+      </w:pPr>
     </w:p>
     <w:p>
       <w:pPr>
@@ -1093,6 +1172,26 @@
         <w:rPr>
           <w:lang w:val="en-US"/>
         </w:rPr>
+        <w:sectPr>
+          <w:type w:val="continuous"/>
+          <w:pgSz w:w="11906" w:h="16838"/>
+          <w:pgMar w:top="720" w:right="720" w:bottom="720" w:left="720" w:header="720" w:footer="720" w:gutter="0"/>
+          <w:cols w:space="720"/>
+          <w:docGrid w:linePitch="360"/>
+        </w:sectPr>
+      </w:pPr>
+    </w:p>
+    <w:p>
+      <w:pPr>
+        <w:pStyle w:val="NoSpacing"/>
+        <w:numPr>
+          <w:ilvl w:val="2"/>
+          <w:numId w:val="6"/>
+        </w:numPr>
+        <w:ind w:left="2160"/>
+        <w:rPr>
+          <w:lang w:val="en-US"/>
+        </w:rPr>
       </w:pPr>
       <w:r>
         <w:rPr>
@@ -1224,6 +1323,7 @@
           <w:ilvl w:val="0"/>
           <w:numId w:val="7"/>
         </w:numPr>
+        <w:ind w:left="1620"/>
         <w:rPr>
           <w:lang w:val="en-US"/>
         </w:rPr>
@@ -1250,7 +1350,7 @@
     <w:p>
       <w:pPr>
         <w:pStyle w:val="NoSpacing"/>
-        <w:ind w:left="2160"/>
+        <w:ind w:left="1620"/>
         <w:rPr>
           <w:lang w:val="en-US"/>
         </w:rPr>
@@ -1263,7 +1363,7 @@
           <w:ilvl w:val="2"/>
           <w:numId w:val="6"/>
         </w:numPr>
-        <w:ind w:left="2160"/>
+        <w:ind w:left="1620"/>
         <w:rPr>
           <w:lang w:val="en-US"/>
         </w:rPr>
@@ -1282,6 +1382,7 @@
           <w:ilvl w:val="0"/>
           <w:numId w:val="7"/>
         </w:numPr>
+        <w:ind w:left="1620"/>
         <w:rPr>
           <w:lang w:val="en-US"/>
         </w:rPr>
@@ -1308,7 +1409,7 @@
     <w:p>
       <w:pPr>
         <w:pStyle w:val="NoSpacing"/>
-        <w:ind w:left="2160"/>
+        <w:ind w:left="1620"/>
         <w:rPr>
           <w:lang w:val="en-US"/>
         </w:rPr>
@@ -1321,7 +1422,7 @@
           <w:ilvl w:val="2"/>
           <w:numId w:val="6"/>
         </w:numPr>
-        <w:ind w:left="2160"/>
+        <w:ind w:left="1620"/>
         <w:rPr>
           <w:lang w:val="en-US"/>
         </w:rPr>
@@ -1340,15 +1441,15 @@
           <w:ilvl w:val="0"/>
           <w:numId w:val="7"/>
         </w:numPr>
-        <w:rPr>
-          <w:lang w:val="en-US"/>
-        </w:rPr>
-      </w:pPr>
-      <w:r>
-        <w:rPr>
-          <w:lang w:val="en-US"/>
-        </w:rPr>
-        <w:lastRenderedPageBreak/>
+        <w:ind w:left="1620"/>
+        <w:rPr>
+          <w:lang w:val="en-US"/>
+        </w:rPr>
+      </w:pPr>
+      <w:r>
+        <w:rPr>
+          <w:lang w:val="en-US"/>
+        </w:rPr>
         <w:t xml:space="preserve">Jabatan manakah yang lebih dominan pada dataset </w:t>
       </w:r>
       <w:r>
@@ -1363,6 +1464,67 @@
         </w:rPr>
         <w:t>?</w:t>
       </w:r>
+    </w:p>
+    <w:p>
+      <w:pPr>
+        <w:pStyle w:val="NoSpacing"/>
+        <w:ind w:left="2160"/>
+        <w:rPr>
+          <w:lang w:val="en-US"/>
+        </w:rPr>
+        <w:sectPr>
+          <w:type w:val="continuous"/>
+          <w:pgSz w:w="11906" w:h="16838"/>
+          <w:pgMar w:top="720" w:right="720" w:bottom="720" w:left="720" w:header="720" w:footer="720" w:gutter="0"/>
+          <w:cols w:num="2" w:space="720"/>
+          <w:docGrid w:linePitch="360"/>
+        </w:sectPr>
+      </w:pPr>
+    </w:p>
+    <w:p>
+      <w:pPr>
+        <w:pStyle w:val="NoSpacing"/>
+        <w:ind w:left="2160"/>
+        <w:rPr>
+          <w:lang w:val="en-US"/>
+        </w:rPr>
+      </w:pPr>
+    </w:p>
+    <w:p>
+      <w:pPr>
+        <w:pStyle w:val="NoSpacing"/>
+        <w:ind w:left="2160"/>
+        <w:rPr>
+          <w:lang w:val="en-US"/>
+        </w:rPr>
+      </w:pPr>
+    </w:p>
+    <w:p>
+      <w:pPr>
+        <w:pStyle w:val="NoSpacing"/>
+        <w:ind w:left="2160"/>
+        <w:rPr>
+          <w:lang w:val="en-US"/>
+        </w:rPr>
+      </w:pPr>
+    </w:p>
+    <w:p>
+      <w:pPr>
+        <w:pStyle w:val="NoSpacing"/>
+        <w:ind w:left="2160"/>
+        <w:rPr>
+          <w:lang w:val="en-US"/>
+        </w:rPr>
+      </w:pPr>
+    </w:p>
+    <w:p>
+      <w:pPr>
+        <w:pStyle w:val="NoSpacing"/>
+        <w:ind w:left="2160"/>
+        <w:rPr>
+          <w:lang w:val="en-US"/>
+        </w:rPr>
+      </w:pPr>
     </w:p>
     <w:p>
       <w:pPr>
@@ -1393,6 +1555,7 @@
           <w:bCs/>
           <w:lang w:val="en-US"/>
         </w:rPr>
+        <w:lastRenderedPageBreak/>
         <w:t>Hubungan Nilai Antar kolom</w:t>
       </w:r>
     </w:p>
@@ -1416,6 +1579,26 @@
         <w:rPr>
           <w:lang w:val="en-US"/>
         </w:rPr>
+        <w:sectPr>
+          <w:type w:val="continuous"/>
+          <w:pgSz w:w="11906" w:h="16838"/>
+          <w:pgMar w:top="720" w:right="720" w:bottom="720" w:left="720" w:header="720" w:footer="720" w:gutter="0"/>
+          <w:cols w:space="720"/>
+          <w:docGrid w:linePitch="360"/>
+        </w:sectPr>
+      </w:pPr>
+    </w:p>
+    <w:p>
+      <w:pPr>
+        <w:pStyle w:val="NoSpacing"/>
+        <w:numPr>
+          <w:ilvl w:val="2"/>
+          <w:numId w:val="6"/>
+        </w:numPr>
+        <w:ind w:left="1620"/>
+        <w:rPr>
+          <w:lang w:val="en-US"/>
+        </w:rPr>
       </w:pPr>
       <w:r>
         <w:rPr>
@@ -1431,6 +1614,7 @@
           <w:ilvl w:val="0"/>
           <w:numId w:val="7"/>
         </w:numPr>
+        <w:ind w:left="1620"/>
         <w:rPr>
           <w:lang w:val="en-US"/>
         </w:rPr>
@@ -1457,7 +1641,7 @@
     <w:p>
       <w:pPr>
         <w:pStyle w:val="NoSpacing"/>
-        <w:ind w:left="2160"/>
+        <w:ind w:left="1620"/>
         <w:rPr>
           <w:lang w:val="en-US"/>
         </w:rPr>
@@ -1470,7 +1654,7 @@
           <w:ilvl w:val="2"/>
           <w:numId w:val="6"/>
         </w:numPr>
-        <w:ind w:left="2160"/>
+        <w:ind w:left="1620"/>
         <w:rPr>
           <w:lang w:val="en-US"/>
         </w:rPr>
@@ -1489,6 +1673,7 @@
           <w:ilvl w:val="0"/>
           <w:numId w:val="7"/>
         </w:numPr>
+        <w:ind w:left="1620"/>
         <w:rPr>
           <w:lang w:val="en-US"/>
         </w:rPr>
@@ -1515,7 +1700,7 @@
     <w:p>
       <w:pPr>
         <w:pStyle w:val="NoSpacing"/>
-        <w:ind w:left="2160"/>
+        <w:ind w:left="1620"/>
         <w:rPr>
           <w:lang w:val="en-US"/>
         </w:rPr>
@@ -1528,7 +1713,7 @@
           <w:ilvl w:val="2"/>
           <w:numId w:val="6"/>
         </w:numPr>
-        <w:ind w:left="2160"/>
+        <w:ind w:left="1620"/>
         <w:rPr>
           <w:lang w:val="en-US"/>
         </w:rPr>
@@ -1547,6 +1732,7 @@
           <w:ilvl w:val="0"/>
           <w:numId w:val="7"/>
         </w:numPr>
+        <w:ind w:left="1620"/>
         <w:rPr>
           <w:lang w:val="en-US"/>
         </w:rPr>
@@ -1573,7 +1759,7 @@
     <w:p>
       <w:pPr>
         <w:pStyle w:val="NoSpacing"/>
-        <w:ind w:left="2160"/>
+        <w:ind w:left="1620"/>
         <w:rPr>
           <w:lang w:val="en-US"/>
         </w:rPr>
@@ -1586,7 +1772,7 @@
           <w:ilvl w:val="2"/>
           <w:numId w:val="6"/>
         </w:numPr>
-        <w:ind w:left="2160"/>
+        <w:ind w:left="1620"/>
         <w:rPr>
           <w:lang w:val="en-US"/>
         </w:rPr>
@@ -1605,6 +1791,7 @@
           <w:ilvl w:val="0"/>
           <w:numId w:val="7"/>
         </w:numPr>
+        <w:ind w:left="1620"/>
         <w:rPr>
           <w:lang w:val="en-US"/>
         </w:rPr>
@@ -1631,7 +1818,23 @@
     <w:p>
       <w:pPr>
         <w:pStyle w:val="NoSpacing"/>
-        <w:ind w:left="2160"/>
+        <w:rPr>
+          <w:lang w:val="en-US"/>
+        </w:rPr>
+      </w:pPr>
+    </w:p>
+    <w:p>
+      <w:pPr>
+        <w:pStyle w:val="NoSpacing"/>
+        <w:rPr>
+          <w:lang w:val="en-US"/>
+        </w:rPr>
+      </w:pPr>
+    </w:p>
+    <w:p>
+      <w:pPr>
+        <w:pStyle w:val="NoSpacing"/>
+        <w:ind w:left="1620"/>
         <w:rPr>
           <w:lang w:val="en-US"/>
         </w:rPr>
@@ -1644,7 +1847,7 @@
           <w:ilvl w:val="2"/>
           <w:numId w:val="6"/>
         </w:numPr>
-        <w:ind w:left="2160"/>
+        <w:ind w:left="1620"/>
         <w:rPr>
           <w:lang w:val="en-US"/>
         </w:rPr>
@@ -1663,6 +1866,7 @@
           <w:ilvl w:val="0"/>
           <w:numId w:val="7"/>
         </w:numPr>
+        <w:ind w:left="1620"/>
         <w:rPr>
           <w:lang w:val="en-US"/>
         </w:rPr>
@@ -1689,7 +1893,7 @@
     <w:p>
       <w:pPr>
         <w:pStyle w:val="NoSpacing"/>
-        <w:ind w:left="2160"/>
+        <w:ind w:left="1620"/>
         <w:rPr>
           <w:lang w:val="en-US"/>
         </w:rPr>
@@ -1702,7 +1906,7 @@
           <w:ilvl w:val="2"/>
           <w:numId w:val="6"/>
         </w:numPr>
-        <w:ind w:left="2160"/>
+        <w:ind w:left="1620"/>
         <w:rPr>
           <w:lang w:val="en-US"/>
         </w:rPr>
@@ -1721,6 +1925,7 @@
           <w:ilvl w:val="0"/>
           <w:numId w:val="7"/>
         </w:numPr>
+        <w:ind w:left="1620"/>
         <w:rPr>
           <w:lang w:val="en-US"/>
         </w:rPr>
@@ -1747,7 +1952,7 @@
     <w:p>
       <w:pPr>
         <w:pStyle w:val="NoSpacing"/>
-        <w:ind w:left="2160"/>
+        <w:ind w:left="1620"/>
         <w:rPr>
           <w:lang w:val="en-US"/>
         </w:rPr>
@@ -1760,7 +1965,7 @@
           <w:ilvl w:val="2"/>
           <w:numId w:val="6"/>
         </w:numPr>
-        <w:ind w:left="2160"/>
+        <w:ind w:left="1620"/>
         <w:rPr>
           <w:lang w:val="en-US"/>
         </w:rPr>
@@ -1779,6 +1984,7 @@
           <w:ilvl w:val="0"/>
           <w:numId w:val="7"/>
         </w:numPr>
+        <w:ind w:left="1620"/>
         <w:rPr>
           <w:lang w:val="en-US"/>
         </w:rPr>
@@ -1805,7 +2011,7 @@
     <w:p>
       <w:pPr>
         <w:pStyle w:val="NoSpacing"/>
-        <w:ind w:left="2160"/>
+        <w:ind w:left="1620"/>
         <w:rPr>
           <w:lang w:val="en-US"/>
         </w:rPr>
@@ -1818,7 +2024,7 @@
           <w:ilvl w:val="2"/>
           <w:numId w:val="6"/>
         </w:numPr>
-        <w:ind w:left="2160"/>
+        <w:ind w:left="1620"/>
         <w:rPr>
           <w:lang w:val="en-US"/>
         </w:rPr>
@@ -1837,6 +2043,7 @@
           <w:ilvl w:val="0"/>
           <w:numId w:val="7"/>
         </w:numPr>
+        <w:ind w:left="1620"/>
         <w:rPr>
           <w:lang w:val="en-US"/>
         </w:rPr>
@@ -1858,6 +2065,52 @@
           <w:lang w:val="en-US"/>
         </w:rPr>
         <w:t>?</w:t>
+      </w:r>
+    </w:p>
+    <w:p>
+      <w:pPr>
+        <w:pStyle w:val="NoSpacing"/>
+        <w:rPr>
+          <w:lang w:val="en-US"/>
+        </w:rPr>
+        <w:sectPr>
+          <w:type w:val="continuous"/>
+          <w:pgSz w:w="11906" w:h="16838"/>
+          <w:pgMar w:top="720" w:right="720" w:bottom="720" w:left="720" w:header="720" w:footer="720" w:gutter="0"/>
+          <w:cols w:num="2" w:space="720"/>
+          <w:docGrid w:linePitch="360"/>
+        </w:sectPr>
+      </w:pPr>
+    </w:p>
+    <w:p>
+      <w:pPr>
+        <w:pStyle w:val="NoSpacing"/>
+        <w:rPr>
+          <w:lang w:val="en-US"/>
+        </w:rPr>
+      </w:pPr>
+    </w:p>
+    <w:p>
+      <w:pPr>
+        <w:pStyle w:val="NoSpacing"/>
+        <w:ind w:left="2520"/>
+        <w:rPr>
+          <w:lang w:val="en-US"/>
+        </w:rPr>
+      </w:pPr>
+    </w:p>
+    <w:p>
+      <w:pPr>
+        <w:pStyle w:val="NoSpacing"/>
+        <w:rPr>
+          <w:lang w:val="en-US"/>
+        </w:rPr>
+      </w:pPr>
+      <w:r>
+        <w:rPr>
+          <w:lang w:val="en-US"/>
+        </w:rPr>
+        <w:br w:type="page"/>
       </w:r>
     </w:p>
     <w:p>
@@ -3011,7 +3264,7 @@
         <w:rPr>
           <w:lang w:val="en-US"/>
         </w:rPr>
-        <w:t>DATASET : AGGREGATED_TELCO_TRANSACTION</w:t>
+        <w:t>DATASET: AGGREGATED_TELCO_TRANSACTION</w:t>
       </w:r>
     </w:p>
     <w:tbl>
@@ -3269,7 +3522,41 @@
         <w:rPr>
           <w:lang w:val="en-US"/>
         </w:rPr>
-        <w:t>Adakah nilai maksimum yang tidak masuk akal pada tiap dataset ?</w:t>
+        <w:t>Tidak ada</w:t>
+      </w:r>
+      <w:r>
+        <w:rPr>
+          <w:lang w:val="en-US"/>
+        </w:rPr>
+        <w:t xml:space="preserve"> nilai maksimum yang tidak masuk akal.</w:t>
+      </w:r>
+    </w:p>
+    <w:p>
+      <w:pPr>
+        <w:pStyle w:val="NoSpacing"/>
+        <w:ind w:left="2160"/>
+        <w:rPr>
+          <w:lang w:val="en-US"/>
+        </w:rPr>
+      </w:pPr>
+    </w:p>
+    <w:p>
+      <w:pPr>
+        <w:pStyle w:val="NoSpacing"/>
+        <w:numPr>
+          <w:ilvl w:val="2"/>
+          <w:numId w:val="6"/>
+        </w:numPr>
+        <w:ind w:left="2160"/>
+        <w:rPr>
+          <w:lang w:val="en-US"/>
+        </w:rPr>
+      </w:pPr>
+      <w:r>
+        <w:rPr>
+          <w:lang w:val="en-US"/>
+        </w:rPr>
+        <w:t>Nilai (null) atau NaN</w:t>
       </w:r>
     </w:p>
     <w:p>
@@ -3287,7 +3574,35 @@
         <w:rPr>
           <w:lang w:val="en-US"/>
         </w:rPr>
-        <w:t>Berapa jumlah nilai maximum tersebut ?</w:t>
+        <w:t>Tidak ada nilai (null) atau NaN.</w:t>
+      </w:r>
+    </w:p>
+    <w:p>
+      <w:pPr>
+        <w:pStyle w:val="NoSpacing"/>
+        <w:rPr>
+          <w:lang w:val="en-US"/>
+        </w:rPr>
+      </w:pPr>
+    </w:p>
+    <w:p>
+      <w:pPr>
+        <w:pStyle w:val="NoSpacing"/>
+        <w:numPr>
+          <w:ilvl w:val="2"/>
+          <w:numId w:val="6"/>
+        </w:numPr>
+        <w:ind w:left="2160"/>
+        <w:rPr>
+          <w:lang w:val="en-US"/>
+        </w:rPr>
+      </w:pPr>
+      <w:r>
+        <w:rPr>
+          <w:lang w:val="en-US"/>
+        </w:rPr>
+        <w:lastRenderedPageBreak/>
+        <w:t>Nilai Error</w:t>
       </w:r>
     </w:p>
     <w:p>
@@ -3305,13 +3620,45 @@
         <w:rPr>
           <w:lang w:val="en-US"/>
         </w:rPr>
-        <w:t>Apa saja nilai maximum tersebut ?</w:t>
-      </w:r>
-    </w:p>
-    <w:p>
-      <w:pPr>
-        <w:pStyle w:val="NoSpacing"/>
-        <w:ind w:left="2610"/>
+        <w:t>Tidak ada nilai Error.</w:t>
+      </w:r>
+    </w:p>
+    <w:p>
+      <w:pPr>
+        <w:pStyle w:val="NoSpacing"/>
+        <w:ind w:left="1800"/>
+        <w:rPr>
+          <w:lang w:val="en-US"/>
+        </w:rPr>
+      </w:pPr>
+    </w:p>
+    <w:p>
+      <w:pPr>
+        <w:pStyle w:val="NoSpacing"/>
+        <w:numPr>
+          <w:ilvl w:val="1"/>
+          <w:numId w:val="6"/>
+        </w:numPr>
+        <w:ind w:left="1440"/>
+        <w:rPr>
+          <w:b/>
+          <w:bCs/>
+          <w:lang w:val="en-US"/>
+        </w:rPr>
+      </w:pPr>
+      <w:r>
+        <w:rPr>
+          <w:b/>
+          <w:bCs/>
+          <w:lang w:val="en-US"/>
+        </w:rPr>
+        <w:t>Eksplorasi Nilai Tiap Kolom Non-Numerik</w:t>
+      </w:r>
+    </w:p>
+    <w:p>
+      <w:pPr>
+        <w:pStyle w:val="NoSpacing"/>
+        <w:ind w:left="1440"/>
         <w:rPr>
           <w:lang w:val="en-US"/>
         </w:rPr>
@@ -3333,61 +3680,13 @@
         <w:rPr>
           <w:lang w:val="en-US"/>
         </w:rPr>
-        <w:t>Nilai (null) atau NaN</w:t>
-      </w:r>
-    </w:p>
-    <w:p>
-      <w:pPr>
-        <w:pStyle w:val="NoSpacing"/>
-        <w:numPr>
-          <w:ilvl w:val="0"/>
-          <w:numId w:val="7"/>
-        </w:numPr>
-        <w:rPr>
-          <w:lang w:val="en-US"/>
-        </w:rPr>
-      </w:pPr>
-      <w:r>
-        <w:rPr>
-          <w:lang w:val="en-US"/>
-        </w:rPr>
-        <w:t>Adakah nilai (null) atau NaN pada tiap dataset ?</w:t>
-      </w:r>
-    </w:p>
-    <w:p>
-      <w:pPr>
-        <w:pStyle w:val="NoSpacing"/>
-        <w:numPr>
-          <w:ilvl w:val="0"/>
-          <w:numId w:val="7"/>
-        </w:numPr>
-        <w:rPr>
-          <w:lang w:val="en-US"/>
-        </w:rPr>
-      </w:pPr>
-      <w:r>
-        <w:rPr>
-          <w:lang w:val="en-US"/>
-        </w:rPr>
-        <w:t>Berapa jumlah nilai (null) atau NaN tersebut ?</w:t>
-      </w:r>
-    </w:p>
-    <w:p>
-      <w:pPr>
-        <w:pStyle w:val="NoSpacing"/>
-        <w:numPr>
-          <w:ilvl w:val="0"/>
-          <w:numId w:val="7"/>
-        </w:numPr>
-        <w:rPr>
-          <w:lang w:val="en-US"/>
-        </w:rPr>
-      </w:pPr>
-      <w:r>
-        <w:rPr>
-          <w:lang w:val="en-US"/>
-        </w:rPr>
-        <w:t>Apa saja nilai (null) atau NaN tersebut ?</w:t>
+        <w:t>Nilai Un-C</w:t>
+      </w:r>
+      <w:r>
+        <w:rPr>
+          <w:lang w:val="en-US"/>
+        </w:rPr>
+        <w:t>ategorized</w:t>
       </w:r>
     </w:p>
     <w:p>
@@ -3415,154 +3714,6 @@
         <w:rPr>
           <w:lang w:val="en-US"/>
         </w:rPr>
-        <w:t>Nilai Error</w:t>
-      </w:r>
-    </w:p>
-    <w:p>
-      <w:pPr>
-        <w:pStyle w:val="NoSpacing"/>
-        <w:numPr>
-          <w:ilvl w:val="0"/>
-          <w:numId w:val="7"/>
-        </w:numPr>
-        <w:rPr>
-          <w:lang w:val="en-US"/>
-        </w:rPr>
-      </w:pPr>
-      <w:r>
-        <w:rPr>
-          <w:lang w:val="en-US"/>
-        </w:rPr>
-        <w:t>Adakah nilai Error pada tiap dataset ?</w:t>
-      </w:r>
-    </w:p>
-    <w:p>
-      <w:pPr>
-        <w:pStyle w:val="NoSpacing"/>
-        <w:numPr>
-          <w:ilvl w:val="0"/>
-          <w:numId w:val="7"/>
-        </w:numPr>
-        <w:rPr>
-          <w:lang w:val="en-US"/>
-        </w:rPr>
-      </w:pPr>
-      <w:r>
-        <w:rPr>
-          <w:lang w:val="en-US"/>
-        </w:rPr>
-        <w:t>Berapa jumlah nilai error tersebut ?</w:t>
-      </w:r>
-    </w:p>
-    <w:p>
-      <w:pPr>
-        <w:pStyle w:val="NoSpacing"/>
-        <w:numPr>
-          <w:ilvl w:val="0"/>
-          <w:numId w:val="7"/>
-        </w:numPr>
-        <w:rPr>
-          <w:lang w:val="en-US"/>
-        </w:rPr>
-      </w:pPr>
-      <w:r>
-        <w:rPr>
-          <w:lang w:val="en-US"/>
-        </w:rPr>
-        <w:t>Apa saja nilai error tersebut ?</w:t>
-      </w:r>
-    </w:p>
-    <w:p>
-      <w:pPr>
-        <w:pStyle w:val="NoSpacing"/>
-        <w:ind w:left="2160"/>
-        <w:rPr>
-          <w:lang w:val="en-US"/>
-        </w:rPr>
-      </w:pPr>
-    </w:p>
-    <w:p>
-      <w:pPr>
-        <w:pStyle w:val="NoSpacing"/>
-        <w:numPr>
-          <w:ilvl w:val="1"/>
-          <w:numId w:val="6"/>
-        </w:numPr>
-        <w:ind w:left="1440"/>
-        <w:rPr>
-          <w:b/>
-          <w:bCs/>
-          <w:lang w:val="en-US"/>
-        </w:rPr>
-      </w:pPr>
-      <w:r>
-        <w:rPr>
-          <w:b/>
-          <w:bCs/>
-          <w:lang w:val="en-US"/>
-        </w:rPr>
-        <w:t>Eksplorasi Nilai Tiap Kolom Non-Numerik</w:t>
-      </w:r>
-    </w:p>
-    <w:p>
-      <w:pPr>
-        <w:pStyle w:val="NoSpacing"/>
-        <w:ind w:left="1440"/>
-        <w:rPr>
-          <w:lang w:val="en-US"/>
-        </w:rPr>
-      </w:pPr>
-    </w:p>
-    <w:p>
-      <w:pPr>
-        <w:pStyle w:val="NoSpacing"/>
-        <w:numPr>
-          <w:ilvl w:val="2"/>
-          <w:numId w:val="6"/>
-        </w:numPr>
-        <w:ind w:left="2160"/>
-        <w:rPr>
-          <w:lang w:val="en-US"/>
-        </w:rPr>
-      </w:pPr>
-      <w:r>
-        <w:rPr>
-          <w:lang w:val="en-US"/>
-        </w:rPr>
-        <w:t>Nilai Un-C</w:t>
-      </w:r>
-      <w:r>
-        <w:rPr>
-          <w:lang w:val="en-US"/>
-        </w:rPr>
-        <w:t>ategorized</w:t>
-      </w:r>
-    </w:p>
-    <w:p>
-      <w:pPr>
-        <w:pStyle w:val="NoSpacing"/>
-        <w:ind w:left="2160"/>
-        <w:rPr>
-          <w:lang w:val="en-US"/>
-        </w:rPr>
-      </w:pPr>
-    </w:p>
-    <w:p>
-      <w:pPr>
-        <w:pStyle w:val="NoSpacing"/>
-        <w:numPr>
-          <w:ilvl w:val="2"/>
-          <w:numId w:val="6"/>
-        </w:numPr>
-        <w:ind w:left="2160"/>
-        <w:rPr>
-          <w:lang w:val="en-US"/>
-        </w:rPr>
-      </w:pPr>
-      <w:r>
-        <w:rPr>
-          <w:lang w:val="en-US"/>
-        </w:rPr>
         <w:t>Nilai (null)-Categorized</w:t>
       </w:r>
     </w:p>
@@ -3587,8 +3738,7 @@
         <w:rPr>
           <w:lang w:val="en-US"/>
         </w:rPr>
-        <w:lastRenderedPageBreak/>
-        <w:t xml:space="preserve">DATASET : </w:t>
+        <w:t xml:space="preserve">DATASET: </w:t>
       </w:r>
       <w:r>
         <w:rPr>
@@ -3858,89 +4008,7 @@
     <w:p>
       <w:pPr>
         <w:pStyle w:val="NoSpacing"/>
-        <w:numPr>
-          <w:ilvl w:val="0"/>
-          <w:numId w:val="7"/>
-        </w:numPr>
-        <w:rPr>
-          <w:lang w:val="en-US"/>
-        </w:rPr>
-      </w:pPr>
-      <w:r>
-        <w:rPr>
-          <w:lang w:val="en-US"/>
-        </w:rPr>
-        <w:t>Adakah nilai Un-Defined atau NaN pada tiap data set ?</w:t>
-      </w:r>
-    </w:p>
-    <w:p>
-      <w:pPr>
-        <w:pStyle w:val="NoSpacing"/>
-        <w:numPr>
-          <w:ilvl w:val="0"/>
-          <w:numId w:val="7"/>
-        </w:numPr>
-        <w:rPr>
-          <w:lang w:val="en-US"/>
-        </w:rPr>
-      </w:pPr>
-      <w:r>
-        <w:rPr>
-          <w:lang w:val="en-US"/>
-        </w:rPr>
-        <w:t>Berapa jumlah nilai Un-Defined atau NaN tersebut ?</w:t>
-      </w:r>
-    </w:p>
-    <w:p>
-      <w:pPr>
-        <w:pStyle w:val="NoSpacing"/>
-        <w:numPr>
-          <w:ilvl w:val="0"/>
-          <w:numId w:val="7"/>
-        </w:numPr>
-        <w:rPr>
-          <w:lang w:val="en-US"/>
-        </w:rPr>
-      </w:pPr>
-      <w:r>
-        <w:rPr>
-          <w:lang w:val="en-US"/>
-        </w:rPr>
-        <w:t>Apa saja nilai Un-Defined atau NaN tersebut ?</w:t>
-      </w:r>
-    </w:p>
-    <w:p>
-      <w:pPr>
-        <w:pStyle w:val="NoSpacing"/>
-        <w:ind w:left="2160"/>
-        <w:rPr>
-          <w:lang w:val="en-US"/>
-        </w:rPr>
-      </w:pPr>
-    </w:p>
-    <w:p>
-      <w:pPr>
-        <w:pStyle w:val="NoSpacing"/>
-        <w:numPr>
-          <w:ilvl w:val="2"/>
-          <w:numId w:val="6"/>
-        </w:numPr>
-        <w:ind w:left="2160"/>
-        <w:rPr>
-          <w:lang w:val="en-US"/>
-        </w:rPr>
-      </w:pPr>
-      <w:r>
-        <w:rPr>
-          <w:lang w:val="en-US"/>
-        </w:rPr>
-        <w:t>Nilai Error</w:t>
-      </w:r>
-    </w:p>
-    <w:p>
-      <w:pPr>
-        <w:pStyle w:val="NoSpacing"/>
-        <w:ind w:left="1440"/>
+        <w:ind w:left="2160"/>
         <w:rPr>
           <w:lang w:val="en-US"/>
         </w:rPr>
@@ -3958,13 +4026,7 @@
         <w:rPr>
           <w:lang w:val="en-US"/>
         </w:rPr>
-        <w:t xml:space="preserve">DATASET : </w:t>
-      </w:r>
-      <w:r>
-        <w:rPr>
-          <w:lang w:val="en-US"/>
-        </w:rPr>
-        <w:t>BANK_INFO</w:t>
+        <w:t>DATASET: BANK_INFO</w:t>
       </w:r>
     </w:p>
     <w:tbl>
@@ -4033,6 +4095,277 @@
               <w:rPr>
                 <w:lang w:val="en-US"/>
               </w:rPr>
+              <w:t>NaN</w:t>
+            </w:r>
+          </w:p>
+        </w:tc>
+      </w:tr>
+      <w:tr>
+        <w:tc>
+          <w:tcPr>
+            <w:tcW w:w="535" w:type="dxa"/>
+          </w:tcPr>
+          <w:p>
+            <w:pPr>
+              <w:pStyle w:val="NoSpacing"/>
+              <w:rPr>
+                <w:lang w:val="en-US"/>
+              </w:rPr>
+            </w:pPr>
+            <w:r>
+              <w:rPr>
+                <w:lang w:val="en-US"/>
+              </w:rPr>
+              <w:t>1.</w:t>
+            </w:r>
+          </w:p>
+        </w:tc>
+        <w:tc>
+          <w:tcPr>
+            <w:tcW w:w="2070" w:type="dxa"/>
+          </w:tcPr>
+          <w:p>
+            <w:pPr>
+              <w:pStyle w:val="NoSpacing"/>
+              <w:rPr>
+                <w:lang w:val="en-US"/>
+              </w:rPr>
+            </w:pPr>
+            <w:r>
+              <w:rPr>
+                <w:lang w:val="en-US"/>
+              </w:rPr>
+              <w:t>EDUCATION</w:t>
+            </w:r>
+          </w:p>
+        </w:tc>
+        <w:tc>
+          <w:tcPr>
+            <w:tcW w:w="6411" w:type="dxa"/>
+          </w:tcPr>
+          <w:p>
+            <w:pPr>
+              <w:pStyle w:val="NoSpacing"/>
+              <w:rPr>
+                <w:lang w:val="en-US"/>
+              </w:rPr>
+            </w:pPr>
+            <w:r>
+              <w:rPr>
+                <w:lang w:val="en-US"/>
+              </w:rPr>
+              <w:t>True</w:t>
+            </w:r>
+          </w:p>
+        </w:tc>
+      </w:tr>
+      <w:tr>
+        <w:tc>
+          <w:tcPr>
+            <w:tcW w:w="535" w:type="dxa"/>
+          </w:tcPr>
+          <w:p>
+            <w:pPr>
+              <w:pStyle w:val="NoSpacing"/>
+              <w:rPr>
+                <w:lang w:val="en-US"/>
+              </w:rPr>
+            </w:pPr>
+          </w:p>
+        </w:tc>
+        <w:tc>
+          <w:tcPr>
+            <w:tcW w:w="2070" w:type="dxa"/>
+          </w:tcPr>
+          <w:p>
+            <w:pPr>
+              <w:pStyle w:val="NoSpacing"/>
+              <w:rPr>
+                <w:lang w:val="en-US"/>
+              </w:rPr>
+            </w:pPr>
+          </w:p>
+        </w:tc>
+        <w:tc>
+          <w:tcPr>
+            <w:tcW w:w="6411" w:type="dxa"/>
+          </w:tcPr>
+          <w:p>
+            <w:pPr>
+              <w:pStyle w:val="NoSpacing"/>
+              <w:rPr>
+                <w:lang w:val="en-US"/>
+              </w:rPr>
+            </w:pPr>
+          </w:p>
+        </w:tc>
+      </w:tr>
+      <w:tr>
+        <w:tc>
+          <w:tcPr>
+            <w:tcW w:w="535" w:type="dxa"/>
+          </w:tcPr>
+          <w:p>
+            <w:pPr>
+              <w:pStyle w:val="NoSpacing"/>
+              <w:rPr>
+                <w:lang w:val="en-US"/>
+              </w:rPr>
+            </w:pPr>
+          </w:p>
+        </w:tc>
+        <w:tc>
+          <w:tcPr>
+            <w:tcW w:w="2070" w:type="dxa"/>
+          </w:tcPr>
+          <w:p>
+            <w:pPr>
+              <w:pStyle w:val="NoSpacing"/>
+              <w:rPr>
+                <w:lang w:val="en-US"/>
+              </w:rPr>
+            </w:pPr>
+          </w:p>
+        </w:tc>
+        <w:tc>
+          <w:tcPr>
+            <w:tcW w:w="6411" w:type="dxa"/>
+          </w:tcPr>
+          <w:p>
+            <w:pPr>
+              <w:pStyle w:val="NoSpacing"/>
+              <w:rPr>
+                <w:lang w:val="en-US"/>
+              </w:rPr>
+            </w:pPr>
+          </w:p>
+        </w:tc>
+      </w:tr>
+    </w:tbl>
+    <w:p>
+      <w:pPr>
+        <w:pStyle w:val="NoSpacing"/>
+        <w:ind w:left="2160"/>
+        <w:rPr>
+          <w:lang w:val="en-US"/>
+        </w:rPr>
+      </w:pPr>
+    </w:p>
+    <w:p>
+      <w:pPr>
+        <w:pStyle w:val="NoSpacing"/>
+        <w:numPr>
+          <w:ilvl w:val="2"/>
+          <w:numId w:val="6"/>
+        </w:numPr>
+        <w:ind w:left="2160"/>
+        <w:rPr>
+          <w:lang w:val="en-US"/>
+        </w:rPr>
+      </w:pPr>
+      <w:r>
+        <w:rPr>
+          <w:lang w:val="en-US"/>
+        </w:rPr>
+        <w:t>Nilai Error</w:t>
+      </w:r>
+    </w:p>
+    <w:p>
+      <w:pPr>
+        <w:pStyle w:val="NoSpacing"/>
+        <w:ind w:left="1440"/>
+        <w:rPr>
+          <w:lang w:val="en-US"/>
+        </w:rPr>
+      </w:pPr>
+    </w:p>
+    <w:p>
+      <w:pPr>
+        <w:pStyle w:val="NoSpacing"/>
+        <w:ind w:left="1080" w:firstLine="360"/>
+        <w:rPr>
+          <w:lang w:val="en-US"/>
+        </w:rPr>
+      </w:pPr>
+      <w:r>
+        <w:rPr>
+          <w:lang w:val="en-US"/>
+        </w:rPr>
+        <w:t xml:space="preserve">DATASET: </w:t>
+      </w:r>
+      <w:r>
+        <w:rPr>
+          <w:lang w:val="en-US"/>
+        </w:rPr>
+        <w:t>BANK_INFO</w:t>
+      </w:r>
+    </w:p>
+    <w:tbl>
+      <w:tblPr>
+        <w:tblStyle w:val="TableGrid"/>
+        <w:tblW w:w="0" w:type="auto"/>
+        <w:tblInd w:w="1440" w:type="dxa"/>
+        <w:tblLook w:val="04A0" w:firstRow="1" w:lastRow="0" w:firstColumn="1" w:lastColumn="0" w:noHBand="0" w:noVBand="1"/>
+      </w:tblPr>
+      <w:tblGrid>
+        <w:gridCol w:w="535"/>
+        <w:gridCol w:w="2070"/>
+        <w:gridCol w:w="6411"/>
+      </w:tblGrid>
+      <w:tr>
+        <w:tc>
+          <w:tcPr>
+            <w:tcW w:w="535" w:type="dxa"/>
+          </w:tcPr>
+          <w:p>
+            <w:pPr>
+              <w:pStyle w:val="NoSpacing"/>
+              <w:rPr>
+                <w:lang w:val="en-US"/>
+              </w:rPr>
+            </w:pPr>
+            <w:r>
+              <w:rPr>
+                <w:lang w:val="en-US"/>
+              </w:rPr>
+              <w:t>No</w:t>
+            </w:r>
+          </w:p>
+        </w:tc>
+        <w:tc>
+          <w:tcPr>
+            <w:tcW w:w="2070" w:type="dxa"/>
+          </w:tcPr>
+          <w:p>
+            <w:pPr>
+              <w:pStyle w:val="NoSpacing"/>
+              <w:rPr>
+                <w:lang w:val="en-US"/>
+              </w:rPr>
+            </w:pPr>
+            <w:r>
+              <w:rPr>
+                <w:lang w:val="en-US"/>
+              </w:rPr>
+              <w:t>Colum name</w:t>
+            </w:r>
+          </w:p>
+        </w:tc>
+        <w:tc>
+          <w:tcPr>
+            <w:tcW w:w="6411" w:type="dxa"/>
+          </w:tcPr>
+          <w:p>
+            <w:pPr>
+              <w:pStyle w:val="NoSpacing"/>
+              <w:rPr>
+                <w:lang w:val="en-US"/>
+              </w:rPr>
+            </w:pPr>
+            <w:r>
+              <w:rPr>
+                <w:lang w:val="en-US"/>
+              </w:rPr>
               <w:t>Error Value</w:t>
             </w:r>
           </w:p>
@@ -4284,6 +4617,489 @@
           <w:lang w:val="en-US"/>
         </w:rPr>
       </w:pPr>
+      <w:r>
+        <w:rPr>
+          <w:noProof/>
+          <w:lang w:val="en-US"/>
+        </w:rPr>
+        <w:drawing>
+          <wp:anchor distT="0" distB="0" distL="114300" distR="114300" simplePos="0" relativeHeight="251660288" behindDoc="1" locked="0" layoutInCell="1" allowOverlap="1" wp14:anchorId="614B03EF" wp14:editId="2C23FC63">
+            <wp:simplePos x="0" y="0"/>
+            <wp:positionH relativeFrom="column">
+              <wp:posOffset>1355309</wp:posOffset>
+            </wp:positionH>
+            <wp:positionV relativeFrom="paragraph">
+              <wp:posOffset>118613</wp:posOffset>
+            </wp:positionV>
+            <wp:extent cx="2065282" cy="2015229"/>
+            <wp:effectExtent l="0" t="0" r="0" b="0"/>
+            <wp:wrapNone/>
+            <wp:docPr id="2" name="Picture 2"/>
+            <wp:cNvGraphicFramePr>
+              <a:graphicFrameLocks xmlns:a="http://schemas.openxmlformats.org/drawingml/2006/main" noChangeAspect="1"/>
+            </wp:cNvGraphicFramePr>
+            <a:graphic xmlns:a="http://schemas.openxmlformats.org/drawingml/2006/main">
+              <a:graphicData uri="http://schemas.openxmlformats.org/drawingml/2006/picture">
+                <pic:pic xmlns:pic="http://schemas.openxmlformats.org/drawingml/2006/picture">
+                  <pic:nvPicPr>
+                    <pic:cNvPr id="0" name="Picture 1"/>
+                    <pic:cNvPicPr>
+                      <a:picLocks noChangeAspect="1" noChangeArrowheads="1"/>
+                    </pic:cNvPicPr>
+                  </pic:nvPicPr>
+                  <pic:blipFill>
+                    <a:blip r:embed="rId10">
+                      <a:extLst>
+                        <a:ext uri="{28A0092B-C50C-407E-A947-70E740481C1C}">
+                          <a14:useLocalDpi xmlns:a14="http://schemas.microsoft.com/office/drawing/2010/main" val="0"/>
+                        </a:ext>
+                      </a:extLst>
+                    </a:blip>
+                    <a:srcRect/>
+                    <a:stretch>
+                      <a:fillRect/>
+                    </a:stretch>
+                  </pic:blipFill>
+                  <pic:spPr bwMode="auto">
+                    <a:xfrm>
+                      <a:off x="0" y="0"/>
+                      <a:ext cx="2065282" cy="2015229"/>
+                    </a:xfrm>
+                    <a:prstGeom prst="rect">
+                      <a:avLst/>
+                    </a:prstGeom>
+                    <a:noFill/>
+                    <a:ln>
+                      <a:noFill/>
+                    </a:ln>
+                  </pic:spPr>
+                </pic:pic>
+              </a:graphicData>
+            </a:graphic>
+            <wp14:sizeRelH relativeFrom="page">
+              <wp14:pctWidth>0</wp14:pctWidth>
+            </wp14:sizeRelH>
+            <wp14:sizeRelV relativeFrom="page">
+              <wp14:pctHeight>0</wp14:pctHeight>
+            </wp14:sizeRelV>
+          </wp:anchor>
+        </w:drawing>
+      </w:r>
+    </w:p>
+    <w:p>
+      <w:pPr>
+        <w:pStyle w:val="NoSpacing"/>
+        <w:ind w:left="2160"/>
+        <w:rPr>
+          <w:lang w:val="en-US"/>
+        </w:rPr>
+      </w:pPr>
+    </w:p>
+    <w:p>
+      <w:pPr>
+        <w:pStyle w:val="NoSpacing"/>
+        <w:ind w:left="2160"/>
+        <w:rPr>
+          <w:lang w:val="en-US"/>
+        </w:rPr>
+      </w:pPr>
+    </w:p>
+    <w:p>
+      <w:pPr>
+        <w:pStyle w:val="NoSpacing"/>
+        <w:ind w:left="2160"/>
+        <w:rPr>
+          <w:lang w:val="en-US"/>
+        </w:rPr>
+      </w:pPr>
+    </w:p>
+    <w:p>
+      <w:pPr>
+        <w:pStyle w:val="NoSpacing"/>
+        <w:ind w:left="2160"/>
+        <w:rPr>
+          <w:lang w:val="en-US"/>
+        </w:rPr>
+      </w:pPr>
+      <w:r>
+        <w:rPr>
+          <w:noProof/>
+          <w:lang w:val="en-US"/>
+        </w:rPr>
+        <mc:AlternateContent>
+          <mc:Choice Requires="wps">
+            <w:drawing>
+              <wp:anchor distT="45720" distB="45720" distL="114300" distR="114300" simplePos="0" relativeHeight="251662336" behindDoc="0" locked="0" layoutInCell="1" allowOverlap="1" wp14:anchorId="105D1A6F" wp14:editId="122779D2">
+                <wp:simplePos x="0" y="0"/>
+                <wp:positionH relativeFrom="column">
+                  <wp:posOffset>2474595</wp:posOffset>
+                </wp:positionH>
+                <wp:positionV relativeFrom="paragraph">
+                  <wp:posOffset>72499</wp:posOffset>
+                </wp:positionV>
+                <wp:extent cx="1051560" cy="307340"/>
+                <wp:effectExtent l="0" t="0" r="0" b="0"/>
+                <wp:wrapSquare wrapText="bothSides"/>
+                <wp:docPr id="3" name="Text Box 2"/>
+                <wp:cNvGraphicFramePr>
+                  <a:graphicFrameLocks xmlns:a="http://schemas.openxmlformats.org/drawingml/2006/main"/>
+                </wp:cNvGraphicFramePr>
+                <a:graphic xmlns:a="http://schemas.openxmlformats.org/drawingml/2006/main">
+                  <a:graphicData uri="http://schemas.microsoft.com/office/word/2010/wordprocessingShape">
+                    <wps:wsp>
+                      <wps:cNvSpPr txBox="1">
+                        <a:spLocks noChangeArrowheads="1"/>
+                      </wps:cNvSpPr>
+                      <wps:spPr bwMode="auto">
+                        <a:xfrm>
+                          <a:off x="0" y="0"/>
+                          <a:ext cx="1051560" cy="307340"/>
+                        </a:xfrm>
+                        <a:prstGeom prst="rect">
+                          <a:avLst/>
+                        </a:prstGeom>
+                        <a:noFill/>
+                        <a:ln w="9525">
+                          <a:noFill/>
+                          <a:miter lim="800000"/>
+                          <a:headEnd/>
+                          <a:tailEnd/>
+                        </a:ln>
+                      </wps:spPr>
+                      <wps:txbx>
+                        <w:txbxContent>
+                          <w:p>
+                            <w:pPr>
+                              <w:rPr>
+                                <w:b/>
+                                <w:bCs/>
+                              </w:rPr>
+                            </w:pPr>
+                            <w:r>
+                              <w:rPr>
+                                <w:b/>
+                                <w:bCs/>
+                              </w:rPr>
+                              <w:t>Fem</w:t>
+                            </w:r>
+                            <w:r>
+                              <w:rPr>
+                                <w:b/>
+                                <w:bCs/>
+                              </w:rPr>
+                              <w:t>ale</w:t>
+                            </w:r>
+                          </w:p>
+                        </w:txbxContent>
+                      </wps:txbx>
+                      <wps:bodyPr rot="0" vert="horz" wrap="square" lIns="91440" tIns="45720" rIns="91440" bIns="45720" anchor="t" anchorCtr="0">
+                        <a:noAutofit/>
+                      </wps:bodyPr>
+                    </wps:wsp>
+                  </a:graphicData>
+                </a:graphic>
+                <wp14:sizeRelH relativeFrom="margin">
+                  <wp14:pctWidth>0</wp14:pctWidth>
+                </wp14:sizeRelH>
+                <wp14:sizeRelV relativeFrom="margin">
+                  <wp14:pctHeight>0</wp14:pctHeight>
+                </wp14:sizeRelV>
+              </wp:anchor>
+            </w:drawing>
+          </mc:Choice>
+          <mc:Fallback>
+            <w:pict>
+              <v:shapetype w14:anchorId="105D1A6F" id="_x0000_t202" coordsize="21600,21600" o:spt="202" path="m,l,21600r21600,l21600,xe">
+                <v:stroke joinstyle="miter"/>
+                <v:path gradientshapeok="t" o:connecttype="rect"/>
+              </v:shapetype>
+              <v:shape id="Text Box 2" o:spid="_x0000_s1026" type="#_x0000_t202" style="position:absolute;left:0;text-align:left;margin-left:194.85pt;margin-top:5.7pt;width:82.8pt;height:24.2pt;z-index:251662336;visibility:visible;mso-wrap-style:square;mso-width-percent:0;mso-height-percent:0;mso-wrap-distance-left:9pt;mso-wrap-distance-top:3.6pt;mso-wrap-distance-right:9pt;mso-wrap-distance-bottom:3.6pt;mso-position-horizontal:absolute;mso-position-horizontal-relative:text;mso-position-vertical:absolute;mso-position-vertical-relative:text;mso-width-percent:0;mso-height-percent:0;mso-width-relative:margin;mso-height-relative:margin;v-text-anchor:top" o:gfxdata="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" filled="f" stroked="f">
+                <v:textbox>
+                  <w:txbxContent>
+                    <w:p>
+                      <w:pPr>
+                        <w:rPr>
+                          <w:b/>
+                          <w:bCs/>
+                        </w:rPr>
+                      </w:pPr>
+                      <w:r>
+                        <w:rPr>
+                          <w:b/>
+                          <w:bCs/>
+                        </w:rPr>
+                        <w:t>Fem</w:t>
+                      </w:r>
+                      <w:r>
+                        <w:rPr>
+                          <w:b/>
+                          <w:bCs/>
+                        </w:rPr>
+                        <w:t>ale</w:t>
+                      </w:r>
+                    </w:p>
+                  </w:txbxContent>
+                </v:textbox>
+                <w10:wrap type="square"/>
+              </v:shape>
+            </w:pict>
+          </mc:Fallback>
+        </mc:AlternateContent>
+      </w:r>
+    </w:p>
+    <w:p>
+      <w:pPr>
+        <w:pStyle w:val="NoSpacing"/>
+        <w:ind w:left="2160"/>
+        <w:rPr>
+          <w:lang w:val="en-US"/>
+        </w:rPr>
+      </w:pPr>
+    </w:p>
+    <w:p>
+      <w:pPr>
+        <w:pStyle w:val="NoSpacing"/>
+        <w:ind w:left="2160"/>
+        <w:rPr>
+          <w:lang w:val="en-US"/>
+        </w:rPr>
+      </w:pPr>
+      <w:r>
+        <w:rPr>
+          <w:noProof/>
+          <w:lang w:val="en-US"/>
+        </w:rPr>
+        <mc:AlternateContent>
+          <mc:Choice Requires="wps">
+            <w:drawing>
+              <wp:anchor distT="45720" distB="45720" distL="114300" distR="114300" simplePos="0" relativeHeight="251659264" behindDoc="0" locked="0" layoutInCell="1" allowOverlap="1" wp14:anchorId="53417DAD" wp14:editId="79C17285">
+                <wp:simplePos x="0" y="0"/>
+                <wp:positionH relativeFrom="column">
+                  <wp:posOffset>1623060</wp:posOffset>
+                </wp:positionH>
+                <wp:positionV relativeFrom="paragraph">
+                  <wp:posOffset>144889</wp:posOffset>
+                </wp:positionV>
+                <wp:extent cx="694690" cy="354330"/>
+                <wp:effectExtent l="0" t="0" r="0" b="0"/>
+                <wp:wrapSquare wrapText="bothSides"/>
+                <wp:docPr id="217" name="Text Box 2"/>
+                <wp:cNvGraphicFramePr>
+                  <a:graphicFrameLocks xmlns:a="http://schemas.openxmlformats.org/drawingml/2006/main"/>
+                </wp:cNvGraphicFramePr>
+                <a:graphic xmlns:a="http://schemas.openxmlformats.org/drawingml/2006/main">
+                  <a:graphicData uri="http://schemas.microsoft.com/office/word/2010/wordprocessingShape">
+                    <wps:wsp>
+                      <wps:cNvSpPr txBox="1">
+                        <a:spLocks noChangeArrowheads="1"/>
+                      </wps:cNvSpPr>
+                      <wps:spPr bwMode="auto">
+                        <a:xfrm>
+                          <a:off x="0" y="0"/>
+                          <a:ext cx="694690" cy="354330"/>
+                        </a:xfrm>
+                        <a:prstGeom prst="rect">
+                          <a:avLst/>
+                        </a:prstGeom>
+                        <a:noFill/>
+                        <a:ln w="9525">
+                          <a:noFill/>
+                          <a:miter lim="800000"/>
+                          <a:headEnd/>
+                          <a:tailEnd/>
+                        </a:ln>
+                      </wps:spPr>
+                      <wps:txbx>
+                        <w:txbxContent>
+                          <w:p>
+                            <w:pPr>
+                              <w:rPr>
+                                <w:b/>
+                                <w:bCs/>
+                              </w:rPr>
+                            </w:pPr>
+                            <w:r>
+                              <w:rPr>
+                                <w:b/>
+                                <w:bCs/>
+                              </w:rPr>
+                              <w:t>Male</w:t>
+                            </w:r>
+                          </w:p>
+                        </w:txbxContent>
+                      </wps:txbx>
+                      <wps:bodyPr rot="0" vert="horz" wrap="square" lIns="91440" tIns="45720" rIns="91440" bIns="45720" anchor="t" anchorCtr="0">
+                        <a:noAutofit/>
+                      </wps:bodyPr>
+                    </wps:wsp>
+                  </a:graphicData>
+                </a:graphic>
+                <wp14:sizeRelH relativeFrom="margin">
+                  <wp14:pctWidth>0</wp14:pctWidth>
+                </wp14:sizeRelH>
+                <wp14:sizeRelV relativeFrom="margin">
+                  <wp14:pctHeight>0</wp14:pctHeight>
+                </wp14:sizeRelV>
+              </wp:anchor>
+            </w:drawing>
+          </mc:Choice>
+          <mc:Fallback>
+            <w:pict>
+              <v:shape w14:anchorId="53417DAD" id="_x0000_s1027" type="#_x0000_t202" style="position:absolute;left:0;text-align:left;margin-left:127.8pt;margin-top:11.4pt;width:54.7pt;height:27.9pt;z-index:251659264;visibility:visible;mso-wrap-style:square;mso-width-percent:0;mso-height-percent:0;mso-wrap-distance-left:9pt;mso-wrap-distance-top:3.6pt;mso-wrap-distance-right:9pt;mso-wrap-distance-bottom:3.6pt;mso-position-horizontal:absolute;mso-position-horizontal-relative:text;mso-position-vertical:absolute;mso-position-vertical-relative:text;mso-width-percent:0;mso-height-percent:0;mso-width-relative:margin;mso-height-relative:margin;v-text-anchor:top" o:gfxdata="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" filled="f" stroked="f">
+                <v:textbox>
+                  <w:txbxContent>
+                    <w:p>
+                      <w:pPr>
+                        <w:rPr>
+                          <w:b/>
+                          <w:bCs/>
+                        </w:rPr>
+                      </w:pPr>
+                      <w:r>
+                        <w:rPr>
+                          <w:b/>
+                          <w:bCs/>
+                        </w:rPr>
+                        <w:t>Male</w:t>
+                      </w:r>
+                    </w:p>
+                  </w:txbxContent>
+                </v:textbox>
+                <w10:wrap type="square"/>
+              </v:shape>
+            </w:pict>
+          </mc:Fallback>
+        </mc:AlternateContent>
+      </w:r>
+    </w:p>
+    <w:p>
+      <w:pPr>
+        <w:pStyle w:val="NoSpacing"/>
+        <w:ind w:left="2160"/>
+        <w:rPr>
+          <w:lang w:val="en-US"/>
+        </w:rPr>
+      </w:pPr>
+    </w:p>
+    <w:p>
+      <w:pPr>
+        <w:pStyle w:val="NoSpacing"/>
+        <w:ind w:left="2160"/>
+        <w:rPr>
+          <w:lang w:val="en-US"/>
+        </w:rPr>
+      </w:pPr>
+    </w:p>
+    <w:p>
+      <w:pPr>
+        <w:pStyle w:val="NoSpacing"/>
+        <w:ind w:left="2160"/>
+        <w:rPr>
+          <w:lang w:val="en-US"/>
+        </w:rPr>
+      </w:pPr>
+    </w:p>
+    <w:p>
+      <w:pPr>
+        <w:pStyle w:val="NoSpacing"/>
+        <w:ind w:left="2160"/>
+        <w:rPr>
+          <w:lang w:val="en-US"/>
+        </w:rPr>
+      </w:pPr>
+    </w:p>
+    <w:p>
+      <w:pPr>
+        <w:pStyle w:val="NoSpacing"/>
+        <w:ind w:left="2160"/>
+        <w:rPr>
+          <w:lang w:val="en-US"/>
+        </w:rPr>
+      </w:pPr>
+    </w:p>
+    <w:p>
+      <w:pPr>
+        <w:pStyle w:val="NoSpacing"/>
+        <w:ind w:left="2160"/>
+        <w:rPr>
+          <w:lang w:val="en-US"/>
+        </w:rPr>
+      </w:pPr>
+    </w:p>
+    <w:p>
+      <w:pPr>
+        <w:pStyle w:val="NoSpacing"/>
+        <w:ind w:left="2160"/>
+        <w:rPr>
+          <w:lang w:val="en-US"/>
+        </w:rPr>
+      </w:pPr>
+      <w:r>
+        <w:rPr>
+          <w:lang w:val="en-US"/>
+        </w:rPr>
+        <w:t>Gender yang lebih dominan ada pada kategori laki-laki dengan jumlah 299.635 orang</w:t>
+      </w:r>
+      <w:r>
+        <w:rPr>
+          <w:lang w:val="en-US"/>
+        </w:rPr>
+        <w:t xml:space="preserve"> dan kategori perempuan dengan jumlah 150.135 orang.</w:t>
+      </w:r>
+    </w:p>
+    <w:p>
+      <w:pPr>
+        <w:pStyle w:val="NoSpacing"/>
+        <w:ind w:left="2160"/>
+        <w:rPr>
+          <w:lang w:val="en-US"/>
+        </w:rPr>
+      </w:pPr>
+    </w:p>
+    <w:p>
+      <w:pPr>
+        <w:pStyle w:val="NoSpacing"/>
+        <w:ind w:left="2160"/>
+        <w:rPr>
+          <w:lang w:val="en-US"/>
+        </w:rPr>
+      </w:pPr>
+    </w:p>
+    <w:p>
+      <w:pPr>
+        <w:pStyle w:val="NoSpacing"/>
+        <w:ind w:left="2160"/>
+        <w:rPr>
+          <w:lang w:val="en-US"/>
+        </w:rPr>
+      </w:pPr>
+    </w:p>
+    <w:p>
+      <w:pPr>
+        <w:pStyle w:val="NoSpacing"/>
+        <w:ind w:left="2160"/>
+        <w:rPr>
+          <w:lang w:val="en-US"/>
+        </w:rPr>
+      </w:pPr>
+    </w:p>
+    <w:p>
+      <w:pPr>
+        <w:pStyle w:val="NoSpacing"/>
+        <w:ind w:left="2160"/>
+        <w:rPr>
+          <w:lang w:val="en-US"/>
+        </w:rPr>
+      </w:pPr>
+    </w:p>
+    <w:p>
+      <w:pPr>
+        <w:pStyle w:val="NoSpacing"/>
+        <w:ind w:left="2160"/>
+        <w:rPr>
+          <w:lang w:val="en-US"/>
+        </w:rPr>
+      </w:pPr>
     </w:p>
     <w:p>
       <w:pPr>
@@ -4317,6 +5133,74 @@
       </w:pPr>
       <w:r>
         <w:rPr>
+          <w:noProof/>
+          <w:lang w:val="en-US"/>
+        </w:rPr>
+        <w:drawing>
+          <wp:anchor distT="0" distB="0" distL="114300" distR="114300" simplePos="0" relativeHeight="251689984" behindDoc="0" locked="0" layoutInCell="1" allowOverlap="1" wp14:anchorId="384ACAE9" wp14:editId="557481C4">
+            <wp:simplePos x="0" y="0"/>
+            <wp:positionH relativeFrom="column">
+              <wp:posOffset>1388321</wp:posOffset>
+            </wp:positionH>
+            <wp:positionV relativeFrom="paragraph">
+              <wp:posOffset>374011</wp:posOffset>
+            </wp:positionV>
+            <wp:extent cx="3590290" cy="2030095"/>
+            <wp:effectExtent l="0" t="0" r="0" b="8255"/>
+            <wp:wrapTopAndBottom/>
+            <wp:docPr id="1" name="Picture 1"/>
+            <wp:cNvGraphicFramePr>
+              <a:graphicFrameLocks xmlns:a="http://schemas.openxmlformats.org/drawingml/2006/main" noChangeAspect="1"/>
+            </wp:cNvGraphicFramePr>
+            <a:graphic xmlns:a="http://schemas.openxmlformats.org/drawingml/2006/main">
+              <a:graphicData uri="http://schemas.openxmlformats.org/drawingml/2006/picture">
+                <pic:pic xmlns:pic="http://schemas.openxmlformats.org/drawingml/2006/picture">
+                  <pic:nvPicPr>
+                    <pic:cNvPr id="1" name=""/>
+                    <pic:cNvPicPr/>
+                  </pic:nvPicPr>
+                  <pic:blipFill rotWithShape="1">
+                    <a:blip r:embed="rId11" cstate="print">
+                      <a:extLst>
+                        <a:ext uri="{28A0092B-C50C-407E-A947-70E740481C1C}">
+                          <a14:useLocalDpi xmlns:a14="http://schemas.microsoft.com/office/drawing/2010/main" val="0"/>
+                        </a:ext>
+                      </a:extLst>
+                    </a:blip>
+                    <a:srcRect l="466" t="549"/>
+                    <a:stretch/>
+                  </pic:blipFill>
+                  <pic:spPr bwMode="auto">
+                    <a:xfrm>
+                      <a:off x="0" y="0"/>
+                      <a:ext cx="3590290" cy="2030095"/>
+                    </a:xfrm>
+                    <a:prstGeom prst="rect">
+                      <a:avLst/>
+                    </a:prstGeom>
+                    <a:ln>
+                      <a:noFill/>
+                    </a:ln>
+                    <a:extLst>
+                      <a:ext uri="{53640926-AAD7-44D8-BBD7-CCE9431645EC}">
+                        <a14:shadowObscured xmlns:a14="http://schemas.microsoft.com/office/drawing/2010/main"/>
+                      </a:ext>
+                    </a:extLst>
+                  </pic:spPr>
+                </pic:pic>
+              </a:graphicData>
+            </a:graphic>
+            <wp14:sizeRelH relativeFrom="page">
+              <wp14:pctWidth>0</wp14:pctWidth>
+            </wp14:sizeRelH>
+            <wp14:sizeRelV relativeFrom="page">
+              <wp14:pctHeight>0</wp14:pctHeight>
+            </wp14:sizeRelV>
+          </wp:anchor>
+        </w:drawing>
+      </w:r>
+      <w:r>
+        <w:rPr>
           <w:lang w:val="en-US"/>
         </w:rPr>
         <w:t>Rentan umur manakah yang lebih dominan pada dataset dan berapakah jumlahnya?</w:t>
@@ -4326,6 +5210,111 @@
       <w:pPr>
         <w:pStyle w:val="NoSpacing"/>
         <w:ind w:left="2160"/>
+        <w:rPr>
+          <w:lang w:val="en-US"/>
+        </w:rPr>
+      </w:pPr>
+      <w:r>
+        <w:rPr>
+          <w:lang w:val="en-US"/>
+        </w:rPr>
+        <w:t>Dari data yang sudah diambil, rentan umur yang lebih dominan pada dataset adalah:</w:t>
+      </w:r>
+    </w:p>
+    <w:p>
+      <w:pPr>
+        <w:pStyle w:val="NoSpacing"/>
+        <w:numPr>
+          <w:ilvl w:val="1"/>
+          <w:numId w:val="7"/>
+        </w:numPr>
+        <w:rPr>
+          <w:lang w:val="en-US"/>
+        </w:rPr>
+      </w:pPr>
+      <w:r>
+        <w:rPr>
+          <w:lang w:val="en-US"/>
+        </w:rPr>
+        <w:t>Umur 27: 776 jiwa</w:t>
+      </w:r>
+    </w:p>
+    <w:p>
+      <w:pPr>
+        <w:pStyle w:val="NoSpacing"/>
+        <w:numPr>
+          <w:ilvl w:val="1"/>
+          <w:numId w:val="7"/>
+        </w:numPr>
+        <w:rPr>
+          <w:lang w:val="en-US"/>
+        </w:rPr>
+      </w:pPr>
+      <w:r>
+        <w:rPr>
+          <w:lang w:val="en-US"/>
+        </w:rPr>
+        <w:t>Umur 26: 724 jiwa</w:t>
+      </w:r>
+    </w:p>
+    <w:p>
+      <w:pPr>
+        <w:pStyle w:val="NoSpacing"/>
+        <w:numPr>
+          <w:ilvl w:val="1"/>
+          <w:numId w:val="7"/>
+        </w:numPr>
+        <w:rPr>
+          <w:lang w:val="en-US"/>
+        </w:rPr>
+      </w:pPr>
+      <w:r>
+        <w:rPr>
+          <w:lang w:val="en-US"/>
+        </w:rPr>
+        <w:t>Umur 30: 692 jiwa</w:t>
+      </w:r>
+    </w:p>
+    <w:p>
+      <w:pPr>
+        <w:pStyle w:val="NoSpacing"/>
+        <w:numPr>
+          <w:ilvl w:val="1"/>
+          <w:numId w:val="7"/>
+        </w:numPr>
+        <w:rPr>
+          <w:lang w:val="en-US"/>
+        </w:rPr>
+      </w:pPr>
+      <w:r>
+        <w:rPr>
+          <w:lang w:val="en-US"/>
+        </w:rPr>
+        <w:t>Umur 28: 688 jiwa</w:t>
+      </w:r>
+    </w:p>
+    <w:p>
+      <w:pPr>
+        <w:pStyle w:val="NoSpacing"/>
+        <w:numPr>
+          <w:ilvl w:val="1"/>
+          <w:numId w:val="7"/>
+        </w:numPr>
+        <w:rPr>
+          <w:lang w:val="en-US"/>
+        </w:rPr>
+      </w:pPr>
+      <w:r>
+        <w:rPr>
+          <w:lang w:val="en-US"/>
+        </w:rPr>
+        <w:t>Umur 29: 687 jiwa</w:t>
+      </w:r>
+    </w:p>
+    <w:p>
+      <w:pPr>
+        <w:pStyle w:val="NoSpacing"/>
+        <w:ind w:left="2880"/>
         <w:rPr>
           <w:lang w:val="en-US"/>
         </w:rPr>
@@ -4363,10 +5352,213 @@
       </w:pPr>
       <w:r>
         <w:rPr>
+          <w:noProof/>
+          <w:lang w:val="en-US"/>
+        </w:rPr>
+        <w:drawing>
+          <wp:anchor distT="0" distB="0" distL="114300" distR="114300" simplePos="0" relativeHeight="251681792" behindDoc="0" locked="0" layoutInCell="1" allowOverlap="1" wp14:anchorId="4FB95789" wp14:editId="45A6BFFD">
+            <wp:simplePos x="0" y="0"/>
+            <wp:positionH relativeFrom="column">
+              <wp:posOffset>1371600</wp:posOffset>
+            </wp:positionH>
+            <wp:positionV relativeFrom="paragraph">
+              <wp:posOffset>405765</wp:posOffset>
+            </wp:positionV>
+            <wp:extent cx="3632200" cy="2237740"/>
+            <wp:effectExtent l="0" t="0" r="6350" b="0"/>
+            <wp:wrapTopAndBottom/>
+            <wp:docPr id="14" name="Picture 14"/>
+            <wp:cNvGraphicFramePr>
+              <a:graphicFrameLocks xmlns:a="http://schemas.openxmlformats.org/drawingml/2006/main" noChangeAspect="1"/>
+            </wp:cNvGraphicFramePr>
+            <a:graphic xmlns:a="http://schemas.openxmlformats.org/drawingml/2006/main">
+              <a:graphicData uri="http://schemas.openxmlformats.org/drawingml/2006/picture">
+                <pic:pic xmlns:pic="http://schemas.openxmlformats.org/drawingml/2006/picture">
+                  <pic:nvPicPr>
+                    <pic:cNvPr id="1" name=""/>
+                    <pic:cNvPicPr/>
+                  </pic:nvPicPr>
+                  <pic:blipFill>
+                    <a:blip r:embed="rId12" cstate="print">
+                      <a:extLst>
+                        <a:ext uri="{28A0092B-C50C-407E-A947-70E740481C1C}">
+                          <a14:useLocalDpi xmlns:a14="http://schemas.microsoft.com/office/drawing/2010/main" val="0"/>
+                        </a:ext>
+                      </a:extLst>
+                    </a:blip>
+                    <a:stretch>
+                      <a:fillRect/>
+                    </a:stretch>
+                  </pic:blipFill>
+                  <pic:spPr>
+                    <a:xfrm>
+                      <a:off x="0" y="0"/>
+                      <a:ext cx="3632200" cy="2237740"/>
+                    </a:xfrm>
+                    <a:prstGeom prst="rect">
+                      <a:avLst/>
+                    </a:prstGeom>
+                  </pic:spPr>
+                </pic:pic>
+              </a:graphicData>
+            </a:graphic>
+            <wp14:sizeRelH relativeFrom="page">
+              <wp14:pctWidth>0</wp14:pctWidth>
+            </wp14:sizeRelH>
+            <wp14:sizeRelV relativeFrom="page">
+              <wp14:pctHeight>0</wp14:pctHeight>
+            </wp14:sizeRelV>
+          </wp:anchor>
+        </w:drawing>
+      </w:r>
+      <w:r>
+        <w:rPr>
           <w:lang w:val="en-US"/>
         </w:rPr>
         <w:t>Domisili manakah yang lebih dominan pada dataset dan berapakah jumlahnya?</w:t>
       </w:r>
+    </w:p>
+    <w:p>
+      <w:pPr>
+        <w:pStyle w:val="NoSpacing"/>
+        <w:ind w:left="2160"/>
+        <w:rPr>
+          <w:lang w:val="en-US"/>
+        </w:rPr>
+      </w:pPr>
+    </w:p>
+    <w:p>
+      <w:pPr>
+        <w:pStyle w:val="NoSpacing"/>
+        <w:ind w:left="2160"/>
+        <w:rPr>
+          <w:lang w:val="en-US"/>
+        </w:rPr>
+      </w:pPr>
+      <w:r>
+        <w:rPr>
+          <w:lang w:val="en-US"/>
+        </w:rPr>
+        <w:t>Dari dataset yang sudah diambil, domisili yang lebih dominan adalah sebagi berikut:</w:t>
+      </w:r>
+    </w:p>
+    <w:p>
+      <w:pPr>
+        <w:pStyle w:val="NoSpacing"/>
+        <w:numPr>
+          <w:ilvl w:val="1"/>
+          <w:numId w:val="7"/>
+        </w:numPr>
+        <w:rPr>
+          <w:lang w:val="en-US"/>
+        </w:rPr>
+      </w:pPr>
+      <w:r>
+        <w:rPr>
+          <w:lang w:val="en-US"/>
+        </w:rPr>
+        <w:t>Selangor Darul Eshan: 3.749 jiwa</w:t>
+      </w:r>
+    </w:p>
+    <w:p>
+      <w:pPr>
+        <w:pStyle w:val="NoSpacing"/>
+        <w:numPr>
+          <w:ilvl w:val="1"/>
+          <w:numId w:val="7"/>
+        </w:numPr>
+        <w:rPr>
+          <w:lang w:val="en-US"/>
+        </w:rPr>
+      </w:pPr>
+      <w:r>
+        <w:rPr>
+          <w:lang w:val="en-US"/>
+        </w:rPr>
+        <w:t>Johor Darul Takzim: 1.297 jiwa</w:t>
+      </w:r>
+    </w:p>
+    <w:p>
+      <w:pPr>
+        <w:pStyle w:val="NoSpacing"/>
+        <w:numPr>
+          <w:ilvl w:val="1"/>
+          <w:numId w:val="7"/>
+        </w:numPr>
+        <w:rPr>
+          <w:lang w:val="en-US"/>
+        </w:rPr>
+      </w:pPr>
+      <w:r>
+        <w:rPr>
+          <w:lang w:val="en-US"/>
+        </w:rPr>
+        <w:t>WP – KL: 1.172 jiwa</w:t>
+      </w:r>
+    </w:p>
+    <w:p>
+      <w:pPr>
+        <w:pStyle w:val="NoSpacing"/>
+        <w:numPr>
+          <w:ilvl w:val="1"/>
+          <w:numId w:val="7"/>
+        </w:numPr>
+        <w:rPr>
+          <w:lang w:val="en-US"/>
+        </w:rPr>
+      </w:pPr>
+      <w:r>
+        <w:rPr>
+          <w:lang w:val="en-US"/>
+        </w:rPr>
+        <w:lastRenderedPageBreak/>
+        <w:t>Pulau Pinang: 687 jiwa</w:t>
+      </w:r>
+    </w:p>
+    <w:p>
+      <w:pPr>
+        <w:pStyle w:val="NoSpacing"/>
+        <w:numPr>
+          <w:ilvl w:val="1"/>
+          <w:numId w:val="7"/>
+        </w:numPr>
+        <w:rPr>
+          <w:lang w:val="en-US"/>
+        </w:rPr>
+      </w:pPr>
+      <w:r>
+        <w:rPr>
+          <w:lang w:val="en-US"/>
+        </w:rPr>
+        <w:t>Kedah Darul Aman: 521 jiwa</w:t>
+      </w:r>
+    </w:p>
+    <w:p>
+      <w:pPr>
+        <w:pStyle w:val="NoSpacing"/>
+        <w:ind w:left="2160"/>
+        <w:rPr>
+          <w:lang w:val="en-US"/>
+        </w:rPr>
+      </w:pPr>
+    </w:p>
+    <w:p>
+      <w:pPr>
+        <w:pStyle w:val="NoSpacing"/>
+        <w:ind w:left="2160"/>
+        <w:rPr>
+          <w:lang w:val="en-US"/>
+        </w:rPr>
+      </w:pPr>
+    </w:p>
+    <w:p>
+      <w:pPr>
+        <w:pStyle w:val="NoSpacing"/>
+        <w:ind w:left="2160"/>
+        <w:rPr>
+          <w:lang w:val="en-US"/>
+        </w:rPr>
+      </w:pPr>
     </w:p>
     <w:p>
       <w:pPr>
@@ -4409,6 +5601,67 @@
       </w:pPr>
       <w:r>
         <w:rPr>
+          <w:noProof/>
+          <w:lang w:val="en-US"/>
+        </w:rPr>
+        <w:drawing>
+          <wp:anchor distT="0" distB="0" distL="114300" distR="114300" simplePos="0" relativeHeight="251688960" behindDoc="0" locked="0" layoutInCell="1" allowOverlap="1" wp14:anchorId="5AB91DEC" wp14:editId="28186222">
+            <wp:simplePos x="0" y="0"/>
+            <wp:positionH relativeFrom="column">
+              <wp:posOffset>1375741</wp:posOffset>
+            </wp:positionH>
+            <wp:positionV relativeFrom="paragraph">
+              <wp:posOffset>427743</wp:posOffset>
+            </wp:positionV>
+            <wp:extent cx="3456940" cy="2131695"/>
+            <wp:effectExtent l="0" t="0" r="0" b="1905"/>
+            <wp:wrapTopAndBottom/>
+            <wp:docPr id="18" name="Picture 18"/>
+            <wp:cNvGraphicFramePr>
+              <a:graphicFrameLocks xmlns:a="http://schemas.openxmlformats.org/drawingml/2006/main" noChangeAspect="1"/>
+            </wp:cNvGraphicFramePr>
+            <a:graphic xmlns:a="http://schemas.openxmlformats.org/drawingml/2006/main">
+              <a:graphicData uri="http://schemas.openxmlformats.org/drawingml/2006/picture">
+                <pic:pic xmlns:pic="http://schemas.openxmlformats.org/drawingml/2006/picture">
+                  <pic:nvPicPr>
+                    <pic:cNvPr id="1" name=""/>
+                    <pic:cNvPicPr/>
+                  </pic:nvPicPr>
+                  <pic:blipFill>
+                    <a:blip r:embed="rId13" cstate="print">
+                      <a:extLst>
+                        <a:ext uri="{28A0092B-C50C-407E-A947-70E740481C1C}">
+                          <a14:useLocalDpi xmlns:a14="http://schemas.microsoft.com/office/drawing/2010/main" val="0"/>
+                        </a:ext>
+                      </a:extLst>
+                    </a:blip>
+                    <a:stretch>
+                      <a:fillRect/>
+                    </a:stretch>
+                  </pic:blipFill>
+                  <pic:spPr>
+                    <a:xfrm>
+                      <a:off x="0" y="0"/>
+                      <a:ext cx="3456940" cy="2131695"/>
+                    </a:xfrm>
+                    <a:prstGeom prst="rect">
+                      <a:avLst/>
+                    </a:prstGeom>
+                  </pic:spPr>
+                </pic:pic>
+              </a:graphicData>
+            </a:graphic>
+            <wp14:sizeRelH relativeFrom="page">
+              <wp14:pctWidth>0</wp14:pctWidth>
+            </wp14:sizeRelH>
+            <wp14:sizeRelV relativeFrom="page">
+              <wp14:pctHeight>0</wp14:pctHeight>
+            </wp14:sizeRelV>
+          </wp:anchor>
+        </w:drawing>
+      </w:r>
+      <w:r>
+        <w:rPr>
           <w:lang w:val="en-US"/>
         </w:rPr>
         <w:t>Pekerjaan mana kah yang lebih dominan pada dataset dan berapakah jumlahnya?</w:t>
@@ -4418,6 +5671,222 @@
       <w:pPr>
         <w:pStyle w:val="NoSpacing"/>
         <w:ind w:left="2160"/>
+        <w:rPr>
+          <w:lang w:val="en-US"/>
+        </w:rPr>
+      </w:pPr>
+    </w:p>
+    <w:p>
+      <w:pPr>
+        <w:pStyle w:val="NoSpacing"/>
+        <w:ind w:left="2160"/>
+        <w:rPr>
+          <w:lang w:val="en-US"/>
+        </w:rPr>
+      </w:pPr>
+      <w:r>
+        <w:rPr>
+          <w:lang w:val="en-US"/>
+        </w:rPr>
+        <w:t>Dari dataset yang sudah diambil, pekerjaan yang lebih dominan adalah sebagi berikut:</w:t>
+      </w:r>
+    </w:p>
+    <w:p>
+      <w:pPr>
+        <w:pStyle w:val="NoSpacing"/>
+        <w:numPr>
+          <w:ilvl w:val="1"/>
+          <w:numId w:val="7"/>
+        </w:numPr>
+        <w:rPr>
+          <w:lang w:val="en-US"/>
+        </w:rPr>
+      </w:pPr>
+      <w:r>
+        <w:rPr>
+          <w:lang w:val="en-US"/>
+        </w:rPr>
+        <w:t xml:space="preserve">Outside Labour Force </w:t>
+      </w:r>
+      <w:r>
+        <w:rPr>
+          <w:lang w:val="en-US"/>
+        </w:rPr>
+        <w:t>–</w:t>
+      </w:r>
+      <w:r>
+        <w:rPr>
+          <w:lang w:val="en-US"/>
+        </w:rPr>
+        <w:t xml:space="preserve"> Studen</w:t>
+      </w:r>
+      <w:r>
+        <w:rPr>
+          <w:lang w:val="en-US"/>
+        </w:rPr>
+        <w:t xml:space="preserve">t: </w:t>
+      </w:r>
+      <w:r>
+        <w:rPr>
+          <w:lang w:val="en-US"/>
+        </w:rPr>
+        <w:t>1.312</w:t>
+      </w:r>
+      <w:r>
+        <w:rPr>
+          <w:lang w:val="en-US"/>
+        </w:rPr>
+        <w:t xml:space="preserve"> jiwa</w:t>
+      </w:r>
+    </w:p>
+    <w:p>
+      <w:pPr>
+        <w:pStyle w:val="NoSpacing"/>
+        <w:numPr>
+          <w:ilvl w:val="1"/>
+          <w:numId w:val="7"/>
+        </w:numPr>
+        <w:rPr>
+          <w:lang w:val="en-US"/>
+        </w:rPr>
+      </w:pPr>
+      <w:r>
+        <w:rPr>
+          <w:lang w:val="en-US"/>
+        </w:rPr>
+        <w:t>Associate Professionals, Administrative/Specialized - Administrative Officer/Executive</w:t>
+      </w:r>
+      <w:r>
+        <w:rPr>
+          <w:lang w:val="en-US"/>
+        </w:rPr>
+        <w:t xml:space="preserve">: </w:t>
+      </w:r>
+      <w:r>
+        <w:rPr>
+          <w:lang w:val="en-US"/>
+        </w:rPr>
+        <w:t>1.224</w:t>
+      </w:r>
+      <w:r>
+        <w:rPr>
+          <w:lang w:val="en-US"/>
+        </w:rPr>
+        <w:t xml:space="preserve"> jiwa</w:t>
+      </w:r>
+    </w:p>
+    <w:p>
+      <w:pPr>
+        <w:pStyle w:val="NoSpacing"/>
+        <w:numPr>
+          <w:ilvl w:val="1"/>
+          <w:numId w:val="7"/>
+        </w:numPr>
+        <w:rPr>
+          <w:lang w:val="en-US"/>
+        </w:rPr>
+      </w:pPr>
+      <w:r>
+        <w:rPr>
+          <w:lang w:val="en-US"/>
+        </w:rPr>
+        <w:t>Professionals, Administration/Policy Analyst/Market/Business Research/Admin Exec/Registrar College</w:t>
+      </w:r>
+      <w:r>
+        <w:rPr>
+          <w:lang w:val="en-US"/>
+        </w:rPr>
+        <w:t xml:space="preserve">: </w:t>
+      </w:r>
+      <w:r>
+        <w:rPr>
+          <w:lang w:val="en-US"/>
+        </w:rPr>
+        <w:t>982</w:t>
+      </w:r>
+      <w:r>
+        <w:rPr>
+          <w:lang w:val="en-US"/>
+        </w:rPr>
+        <w:t xml:space="preserve"> jiwa</w:t>
+      </w:r>
+    </w:p>
+    <w:p>
+      <w:pPr>
+        <w:pStyle w:val="NoSpacing"/>
+        <w:numPr>
+          <w:ilvl w:val="1"/>
+          <w:numId w:val="7"/>
+        </w:numPr>
+        <w:rPr>
+          <w:lang w:val="en-US"/>
+        </w:rPr>
+      </w:pPr>
+      <w:r>
+        <w:rPr>
+          <w:lang w:val="en-US"/>
+        </w:rPr>
+        <w:t>Associate Professionals/Technician/Asst/Supervisor/Executive</w:t>
+      </w:r>
+      <w:r>
+        <w:rPr>
+          <w:lang w:val="en-US"/>
+        </w:rPr>
+        <w:t xml:space="preserve">: </w:t>
+      </w:r>
+      <w:r>
+        <w:rPr>
+          <w:lang w:val="en-US"/>
+        </w:rPr>
+        <w:t>949</w:t>
+      </w:r>
+      <w:r>
+        <w:rPr>
+          <w:lang w:val="en-US"/>
+        </w:rPr>
+        <w:t xml:space="preserve"> jiwa</w:t>
+      </w:r>
+    </w:p>
+    <w:p>
+      <w:pPr>
+        <w:pStyle w:val="NoSpacing"/>
+        <w:numPr>
+          <w:ilvl w:val="1"/>
+          <w:numId w:val="7"/>
+        </w:numPr>
+        <w:rPr>
+          <w:lang w:val="en-US"/>
+        </w:rPr>
+      </w:pPr>
+      <w:r>
+        <w:rPr>
+          <w:lang w:val="en-US"/>
+        </w:rPr>
+        <w:t>Clerical Support Workers, Office - General Office Clerks</w:t>
+      </w:r>
+      <w:r>
+        <w:rPr>
+          <w:lang w:val="en-US"/>
+        </w:rPr>
+        <w:t xml:space="preserve">: </w:t>
+      </w:r>
+      <w:r>
+        <w:rPr>
+          <w:lang w:val="en-US"/>
+        </w:rPr>
+        <w:t>788</w:t>
+      </w:r>
+      <w:r>
+        <w:rPr>
+          <w:lang w:val="en-US"/>
+        </w:rPr>
+        <w:t xml:space="preserve"> jiwa</w:t>
+      </w:r>
+    </w:p>
+    <w:p>
+      <w:pPr>
+        <w:pStyle w:val="NoSpacing"/>
+        <w:ind w:left="2880"/>
         <w:rPr>
           <w:lang w:val="en-US"/>
         </w:rPr>
@@ -4468,6 +5937,215 @@
           <w:lang w:val="en-US"/>
         </w:rPr>
       </w:pPr>
+      <w:r>
+        <w:rPr>
+          <w:noProof/>
+          <w:lang w:val="en-US"/>
+        </w:rPr>
+        <w:drawing>
+          <wp:inline distT="0" distB="0" distL="0" distR="0" wp14:anchorId="408FEABC" wp14:editId="46D86A63">
+            <wp:extent cx="3449919" cy="2126120"/>
+            <wp:effectExtent l="0" t="0" r="0" b="7620"/>
+            <wp:docPr id="19" name="Picture 19"/>
+            <wp:cNvGraphicFramePr>
+              <a:graphicFrameLocks xmlns:a="http://schemas.openxmlformats.org/drawingml/2006/main" noChangeAspect="1"/>
+            </wp:cNvGraphicFramePr>
+            <a:graphic xmlns:a="http://schemas.openxmlformats.org/drawingml/2006/main">
+              <a:graphicData uri="http://schemas.openxmlformats.org/drawingml/2006/picture">
+                <pic:pic xmlns:pic="http://schemas.openxmlformats.org/drawingml/2006/picture">
+                  <pic:nvPicPr>
+                    <pic:cNvPr id="1" name=""/>
+                    <pic:cNvPicPr/>
+                  </pic:nvPicPr>
+                  <pic:blipFill>
+                    <a:blip r:embed="rId14"/>
+                    <a:stretch>
+                      <a:fillRect/>
+                    </a:stretch>
+                  </pic:blipFill>
+                  <pic:spPr>
+                    <a:xfrm>
+                      <a:off x="0" y="0"/>
+                      <a:ext cx="3465847" cy="2135936"/>
+                    </a:xfrm>
+                    <a:prstGeom prst="rect">
+                      <a:avLst/>
+                    </a:prstGeom>
+                  </pic:spPr>
+                </pic:pic>
+              </a:graphicData>
+            </a:graphic>
+          </wp:inline>
+        </w:drawing>
+      </w:r>
+    </w:p>
+    <w:p>
+      <w:pPr>
+        <w:pStyle w:val="NoSpacing"/>
+        <w:ind w:left="2160"/>
+        <w:rPr>
+          <w:lang w:val="en-US"/>
+        </w:rPr>
+      </w:pPr>
+      <w:r>
+        <w:rPr>
+          <w:lang w:val="en-US"/>
+        </w:rPr>
+        <w:t>Dari dataset yang sudah diambil, jabatan yang lebih dominan adalah sebagi berikut:</w:t>
+      </w:r>
+    </w:p>
+    <w:p>
+      <w:pPr>
+        <w:pStyle w:val="NoSpacing"/>
+        <w:numPr>
+          <w:ilvl w:val="1"/>
+          <w:numId w:val="7"/>
+        </w:numPr>
+        <w:rPr>
+          <w:b/>
+          <w:bCs/>
+          <w:lang w:val="en-US"/>
+        </w:rPr>
+      </w:pPr>
+      <w:r>
+        <w:rPr>
+          <w:lang w:val="en-US"/>
+        </w:rPr>
+        <w:t>Executive and above:</w:t>
+      </w:r>
+      <w:r>
+        <w:rPr>
+          <w:b/>
+          <w:bCs/>
+          <w:lang w:val="en-US"/>
+        </w:rPr>
+        <w:t xml:space="preserve"> </w:t>
+      </w:r>
+      <w:r>
+        <w:rPr>
+          <w:lang w:val="en-US"/>
+        </w:rPr>
+        <w:t>2.278</w:t>
+      </w:r>
+      <w:r>
+        <w:rPr>
+          <w:lang w:val="en-US"/>
+        </w:rPr>
+        <w:t xml:space="preserve"> jiwa</w:t>
+      </w:r>
+    </w:p>
+    <w:p>
+      <w:pPr>
+        <w:pStyle w:val="NoSpacing"/>
+        <w:numPr>
+          <w:ilvl w:val="1"/>
+          <w:numId w:val="7"/>
+        </w:numPr>
+        <w:rPr>
+          <w:b/>
+          <w:bCs/>
+          <w:lang w:val="en-US"/>
+        </w:rPr>
+      </w:pPr>
+      <w:r>
+        <w:rPr>
+          <w:lang w:val="en-US"/>
+        </w:rPr>
+        <w:lastRenderedPageBreak/>
+        <w:t xml:space="preserve">Non-Executive: </w:t>
+      </w:r>
+      <w:r>
+        <w:rPr>
+          <w:lang w:val="en-US"/>
+        </w:rPr>
+        <w:t>2.168 jiwa</w:t>
+      </w:r>
+    </w:p>
+    <w:p>
+      <w:pPr>
+        <w:pStyle w:val="NoSpacing"/>
+        <w:numPr>
+          <w:ilvl w:val="1"/>
+          <w:numId w:val="7"/>
+        </w:numPr>
+        <w:rPr>
+          <w:b/>
+          <w:bCs/>
+          <w:lang w:val="en-US"/>
+        </w:rPr>
+      </w:pPr>
+      <w:r>
+        <w:rPr>
+          <w:lang w:val="en-US"/>
+        </w:rPr>
+        <w:t xml:space="preserve">Manager or Supervisor: </w:t>
+      </w:r>
+      <w:r>
+        <w:rPr>
+          <w:lang w:val="en-US"/>
+        </w:rPr>
+        <w:t>1.964 jiwa</w:t>
+      </w:r>
+    </w:p>
+    <w:p>
+      <w:pPr>
+        <w:pStyle w:val="NoSpacing"/>
+        <w:numPr>
+          <w:ilvl w:val="1"/>
+          <w:numId w:val="7"/>
+        </w:numPr>
+        <w:rPr>
+          <w:b/>
+          <w:bCs/>
+          <w:lang w:val="en-US"/>
+        </w:rPr>
+      </w:pPr>
+      <w:r>
+        <w:rPr>
+          <w:lang w:val="en-US"/>
+        </w:rPr>
+        <w:t>Lain-lain: 1.655 jiwa</w:t>
+      </w:r>
+    </w:p>
+    <w:p>
+      <w:pPr>
+        <w:pStyle w:val="NoSpacing"/>
+        <w:numPr>
+          <w:ilvl w:val="1"/>
+          <w:numId w:val="7"/>
+        </w:numPr>
+        <w:rPr>
+          <w:b/>
+          <w:bCs/>
+          <w:lang w:val="en-US"/>
+        </w:rPr>
+      </w:pPr>
+      <w:r>
+        <w:rPr>
+          <w:lang w:val="en-US"/>
+        </w:rPr>
+        <w:t>Student: 1.312 jiwa</w:t>
+      </w:r>
+    </w:p>
+    <w:p>
+      <w:pPr>
+        <w:pStyle w:val="NoSpacing"/>
+        <w:ind w:left="2880"/>
+        <w:rPr>
+          <w:b/>
+          <w:bCs/>
+          <w:lang w:val="en-US"/>
+        </w:rPr>
+      </w:pPr>
+    </w:p>
+    <w:p>
+      <w:pPr>
+        <w:pStyle w:val="NoSpacing"/>
+        <w:ind w:left="2160"/>
+        <w:rPr>
+          <w:lang w:val="en-US"/>
+        </w:rPr>
+      </w:pPr>
     </w:p>
     <w:p>
       <w:pPr>
@@ -4495,15 +6173,6 @@
     <w:p>
       <w:pPr>
         <w:pStyle w:val="NoSpacing"/>
-        <w:ind w:left="1440"/>
-        <w:rPr>
-          <w:lang w:val="en-US"/>
-        </w:rPr>
-      </w:pPr>
-    </w:p>
-    <w:p>
-      <w:pPr>
-        <w:pStyle w:val="NoSpacing"/>
         <w:numPr>
           <w:ilvl w:val="2"/>
           <w:numId w:val="6"/>
@@ -4546,6 +6215,120 @@
           <w:lang w:val="en-US"/>
         </w:rPr>
       </w:pPr>
+      <w:r>
+        <w:rPr>
+          <w:noProof/>
+          <w:lang w:val="en-US"/>
+        </w:rPr>
+        <w:drawing>
+          <wp:inline distT="0" distB="0" distL="0" distR="0" wp14:anchorId="06837252" wp14:editId="454969C7">
+            <wp:extent cx="2098071" cy="1104900"/>
+            <wp:effectExtent l="0" t="0" r="0" b="0"/>
+            <wp:docPr id="10" name="Picture 10"/>
+            <wp:cNvGraphicFramePr>
+              <a:graphicFrameLocks xmlns:a="http://schemas.openxmlformats.org/drawingml/2006/main" noChangeAspect="1"/>
+            </wp:cNvGraphicFramePr>
+            <a:graphic xmlns:a="http://schemas.openxmlformats.org/drawingml/2006/main">
+              <a:graphicData uri="http://schemas.openxmlformats.org/drawingml/2006/picture">
+                <pic:pic xmlns:pic="http://schemas.openxmlformats.org/drawingml/2006/picture">
+                  <pic:nvPicPr>
+                    <pic:cNvPr id="1" name=""/>
+                    <pic:cNvPicPr/>
+                  </pic:nvPicPr>
+                  <pic:blipFill rotWithShape="1">
+                    <a:blip r:embed="rId15"/>
+                    <a:srcRect t="3570" r="3776" b="8518"/>
+                    <a:stretch/>
+                  </pic:blipFill>
+                  <pic:spPr bwMode="auto">
+                    <a:xfrm>
+                      <a:off x="0" y="0"/>
+                      <a:ext cx="2099165" cy="1105476"/>
+                    </a:xfrm>
+                    <a:prstGeom prst="rect">
+                      <a:avLst/>
+                    </a:prstGeom>
+                    <a:ln>
+                      <a:noFill/>
+                    </a:ln>
+                    <a:extLst>
+                      <a:ext uri="{53640926-AAD7-44D8-BBD7-CCE9431645EC}">
+                        <a14:shadowObscured xmlns:a14="http://schemas.microsoft.com/office/drawing/2010/main"/>
+                      </a:ext>
+                    </a:extLst>
+                  </pic:spPr>
+                </pic:pic>
+              </a:graphicData>
+            </a:graphic>
+          </wp:inline>
+        </w:drawing>
+      </w:r>
+    </w:p>
+    <w:p>
+      <w:pPr>
+        <w:pStyle w:val="NoSpacing"/>
+        <w:ind w:left="2160"/>
+        <w:rPr>
+          <w:lang w:val="en-US"/>
+        </w:rPr>
+      </w:pPr>
+      <w:r>
+        <w:rPr>
+          <w:lang w:val="en-US"/>
+        </w:rPr>
+        <w:t xml:space="preserve">Dari data yang diambil, pekerjaan yang memiliki rata-rata Transaksi Postpaid tertinggi adalah </w:t>
+      </w:r>
+      <w:r>
+        <w:rPr>
+          <w:lang w:val="en-US"/>
+        </w:rPr>
+        <w:t xml:space="preserve">Outside Labour Force </w:t>
+      </w:r>
+      <w:r>
+        <w:rPr>
+          <w:lang w:val="en-US"/>
+        </w:rPr>
+        <w:t>–</w:t>
+      </w:r>
+      <w:r>
+        <w:rPr>
+          <w:lang w:val="en-US"/>
+        </w:rPr>
+        <w:t xml:space="preserve"> Student</w:t>
+      </w:r>
+      <w:r>
+        <w:rPr>
+          <w:lang w:val="en-US"/>
+        </w:rPr>
+        <w:t xml:space="preserve"> </w:t>
+      </w:r>
+      <w:r>
+        <w:rPr>
+          <w:lang w:val="en-US"/>
+        </w:rPr>
+        <w:t>dengan total</w:t>
+      </w:r>
+      <w:r>
+        <w:rPr>
+          <w:lang w:val="en-US"/>
+        </w:rPr>
+        <w:t xml:space="preserve"> </w:t>
+      </w:r>
+      <w:r>
+        <w:rPr>
+          <w:lang w:val="en-US"/>
+        </w:rPr>
+        <w:t>41.381</w:t>
+      </w:r>
+    </w:p>
+    <w:p>
+      <w:pPr>
+        <w:pStyle w:val="NoSpacing"/>
+        <w:ind w:left="2160"/>
+        <w:rPr>
+          <w:lang w:val="en-US"/>
+        </w:rPr>
+      </w:pPr>
     </w:p>
     <w:p>
       <w:pPr>
@@ -4592,6 +6375,113 @@
           <w:lang w:val="en-US"/>
         </w:rPr>
       </w:pPr>
+      <w:r>
+        <w:rPr>
+          <w:noProof/>
+          <w:lang w:val="en-US"/>
+        </w:rPr>
+        <w:drawing>
+          <wp:inline distT="0" distB="0" distL="0" distR="0" wp14:anchorId="4AECB4A1" wp14:editId="4778953E">
+            <wp:extent cx="2126120" cy="1106575"/>
+            <wp:effectExtent l="0" t="0" r="7620" b="0"/>
+            <wp:docPr id="11" name="Picture 11"/>
+            <wp:cNvGraphicFramePr>
+              <a:graphicFrameLocks xmlns:a="http://schemas.openxmlformats.org/drawingml/2006/main" noChangeAspect="1"/>
+            </wp:cNvGraphicFramePr>
+            <a:graphic xmlns:a="http://schemas.openxmlformats.org/drawingml/2006/main">
+              <a:graphicData uri="http://schemas.openxmlformats.org/drawingml/2006/picture">
+                <pic:pic xmlns:pic="http://schemas.openxmlformats.org/drawingml/2006/picture">
+                  <pic:nvPicPr>
+                    <pic:cNvPr id="1" name=""/>
+                    <pic:cNvPicPr/>
+                  </pic:nvPicPr>
+                  <pic:blipFill rotWithShape="1">
+                    <a:blip r:embed="rId16"/>
+                    <a:srcRect l="2444" t="2015" r="6158"/>
+                    <a:stretch/>
+                  </pic:blipFill>
+                  <pic:spPr bwMode="auto">
+                    <a:xfrm>
+                      <a:off x="0" y="0"/>
+                      <a:ext cx="2130543" cy="1108877"/>
+                    </a:xfrm>
+                    <a:prstGeom prst="rect">
+                      <a:avLst/>
+                    </a:prstGeom>
+                    <a:ln>
+                      <a:noFill/>
+                    </a:ln>
+                    <a:extLst>
+                      <a:ext uri="{53640926-AAD7-44D8-BBD7-CCE9431645EC}">
+                        <a14:shadowObscured xmlns:a14="http://schemas.microsoft.com/office/drawing/2010/main"/>
+                      </a:ext>
+                    </a:extLst>
+                  </pic:spPr>
+                </pic:pic>
+              </a:graphicData>
+            </a:graphic>
+          </wp:inline>
+        </w:drawing>
+      </w:r>
+    </w:p>
+    <w:p>
+      <w:pPr>
+        <w:pStyle w:val="NoSpacing"/>
+        <w:ind w:left="2160"/>
+        <w:rPr>
+          <w:lang w:val="en-US"/>
+        </w:rPr>
+      </w:pPr>
+      <w:r>
+        <w:rPr>
+          <w:lang w:val="en-US"/>
+        </w:rPr>
+        <w:t xml:space="preserve">Dari data yang diambil, pekerjaan yang memiliki rata-rata Transaksi Prepaid tertinggi adalah </w:t>
+      </w:r>
+      <w:r>
+        <w:rPr>
+          <w:lang w:val="en-US"/>
+        </w:rPr>
+        <w:t xml:space="preserve">Outside Labour Force </w:t>
+      </w:r>
+      <w:r>
+        <w:rPr>
+          <w:lang w:val="en-US"/>
+        </w:rPr>
+        <w:t>–</w:t>
+      </w:r>
+      <w:r>
+        <w:rPr>
+          <w:lang w:val="en-US"/>
+        </w:rPr>
+        <w:t xml:space="preserve"> Student</w:t>
+      </w:r>
+      <w:r>
+        <w:rPr>
+          <w:lang w:val="en-US"/>
+        </w:rPr>
+        <w:t xml:space="preserve"> </w:t>
+      </w:r>
+      <w:r>
+        <w:rPr>
+          <w:lang w:val="en-US"/>
+        </w:rPr>
+        <w:t xml:space="preserve">dengan total </w:t>
+      </w:r>
+      <w:r>
+        <w:rPr>
+          <w:lang w:val="en-US"/>
+        </w:rPr>
+        <w:t>28.823</w:t>
+      </w:r>
+    </w:p>
+    <w:p>
+      <w:pPr>
+        <w:pStyle w:val="NoSpacing"/>
+        <w:rPr>
+          <w:lang w:val="en-US"/>
+        </w:rPr>
+      </w:pPr>
     </w:p>
     <w:p>
       <w:pPr>
@@ -4609,7 +6499,6 @@
         <w:rPr>
           <w:lang w:val="en-US"/>
         </w:rPr>
-        <w:lastRenderedPageBreak/>
         <w:t>Pekerjaan dengan Total Transaksi Postpaid</w:t>
       </w:r>
     </w:p>
@@ -4639,6 +6528,114 @@
           <w:lang w:val="en-US"/>
         </w:rPr>
       </w:pPr>
+      <w:r>
+        <w:rPr>
+          <w:noProof/>
+          <w:lang w:val="en-US"/>
+        </w:rPr>
+        <w:drawing>
+          <wp:inline distT="0" distB="0" distL="0" distR="0" wp14:anchorId="77304B48" wp14:editId="0909064D">
+            <wp:extent cx="2085702" cy="1109762"/>
+            <wp:effectExtent l="0" t="0" r="0" b="0"/>
+            <wp:docPr id="12" name="Picture 12"/>
+            <wp:cNvGraphicFramePr>
+              <a:graphicFrameLocks xmlns:a="http://schemas.openxmlformats.org/drawingml/2006/main" noChangeAspect="1"/>
+            </wp:cNvGraphicFramePr>
+            <a:graphic xmlns:a="http://schemas.openxmlformats.org/drawingml/2006/main">
+              <a:graphicData uri="http://schemas.openxmlformats.org/drawingml/2006/picture">
+                <pic:pic xmlns:pic="http://schemas.openxmlformats.org/drawingml/2006/picture">
+                  <pic:nvPicPr>
+                    <pic:cNvPr id="1" name=""/>
+                    <pic:cNvPicPr/>
+                  </pic:nvPicPr>
+                  <pic:blipFill rotWithShape="1">
+                    <a:blip r:embed="rId17"/>
+                    <a:srcRect l="2268" t="4535" r="4061" b="5751"/>
+                    <a:stretch/>
+                  </pic:blipFill>
+                  <pic:spPr bwMode="auto">
+                    <a:xfrm>
+                      <a:off x="0" y="0"/>
+                      <a:ext cx="2088092" cy="1111034"/>
+                    </a:xfrm>
+                    <a:prstGeom prst="rect">
+                      <a:avLst/>
+                    </a:prstGeom>
+                    <a:ln>
+                      <a:noFill/>
+                    </a:ln>
+                    <a:extLst>
+                      <a:ext uri="{53640926-AAD7-44D8-BBD7-CCE9431645EC}">
+                        <a14:shadowObscured xmlns:a14="http://schemas.microsoft.com/office/drawing/2010/main"/>
+                      </a:ext>
+                    </a:extLst>
+                  </pic:spPr>
+                </pic:pic>
+              </a:graphicData>
+            </a:graphic>
+          </wp:inline>
+        </w:drawing>
+      </w:r>
+    </w:p>
+    <w:p>
+      <w:pPr>
+        <w:pStyle w:val="NoSpacing"/>
+        <w:ind w:left="2160"/>
+        <w:rPr>
+          <w:lang w:val="en-US"/>
+        </w:rPr>
+      </w:pPr>
+      <w:r>
+        <w:rPr>
+          <w:lang w:val="en-US"/>
+        </w:rPr>
+        <w:t xml:space="preserve">Dari data yang diambil, pekerjaan yang memiliki total Transaksi Postpaid tertinggi adalah </w:t>
+      </w:r>
+      <w:r>
+        <w:rPr>
+          <w:lang w:val="en-US"/>
+        </w:rPr>
+        <w:t xml:space="preserve">Outside Labour Force </w:t>
+      </w:r>
+      <w:r>
+        <w:rPr>
+          <w:lang w:val="en-US"/>
+        </w:rPr>
+        <w:t>–</w:t>
+      </w:r>
+      <w:r>
+        <w:rPr>
+          <w:lang w:val="en-US"/>
+        </w:rPr>
+        <w:t xml:space="preserve"> Student</w:t>
+      </w:r>
+      <w:r>
+        <w:rPr>
+          <w:lang w:val="en-US"/>
+        </w:rPr>
+        <w:t xml:space="preserve"> </w:t>
+      </w:r>
+      <w:r>
+        <w:rPr>
+          <w:lang w:val="en-US"/>
+        </w:rPr>
+        <w:t xml:space="preserve">dengan total </w:t>
+      </w:r>
+      <w:r>
+        <w:rPr>
+          <w:lang w:val="en-US"/>
+        </w:rPr>
+        <w:t>248.289</w:t>
+      </w:r>
+    </w:p>
+    <w:p>
+      <w:pPr>
+        <w:pStyle w:val="NoSpacing"/>
+        <w:ind w:left="2160"/>
+        <w:rPr>
+          <w:lang w:val="en-US"/>
+        </w:rPr>
+      </w:pPr>
     </w:p>
     <w:p>
       <w:pPr>
@@ -4685,6 +6682,115 @@
           <w:lang w:val="en-US"/>
         </w:rPr>
       </w:pPr>
+      <w:r>
+        <w:rPr>
+          <w:noProof/>
+          <w:lang w:val="en-US"/>
+        </w:rPr>
+        <w:lastRenderedPageBreak/>
+        <w:drawing>
+          <wp:inline distT="0" distB="0" distL="0" distR="0" wp14:anchorId="053DA171" wp14:editId="0AEF8732">
+            <wp:extent cx="2075180" cy="1121259"/>
+            <wp:effectExtent l="0" t="0" r="1270" b="3175"/>
+            <wp:docPr id="13" name="Picture 13"/>
+            <wp:cNvGraphicFramePr>
+              <a:graphicFrameLocks xmlns:a="http://schemas.openxmlformats.org/drawingml/2006/main" noChangeAspect="1"/>
+            </wp:cNvGraphicFramePr>
+            <a:graphic xmlns:a="http://schemas.openxmlformats.org/drawingml/2006/main">
+              <a:graphicData uri="http://schemas.openxmlformats.org/drawingml/2006/picture">
+                <pic:pic xmlns:pic="http://schemas.openxmlformats.org/drawingml/2006/picture">
+                  <pic:nvPicPr>
+                    <pic:cNvPr id="1" name=""/>
+                    <pic:cNvPicPr/>
+                  </pic:nvPicPr>
+                  <pic:blipFill rotWithShape="1">
+                    <a:blip r:embed="rId18"/>
+                    <a:srcRect l="1543" t="3057" r="3232" b="9666"/>
+                    <a:stretch/>
+                  </pic:blipFill>
+                  <pic:spPr bwMode="auto">
+                    <a:xfrm>
+                      <a:off x="0" y="0"/>
+                      <a:ext cx="2077340" cy="1122426"/>
+                    </a:xfrm>
+                    <a:prstGeom prst="rect">
+                      <a:avLst/>
+                    </a:prstGeom>
+                    <a:ln>
+                      <a:noFill/>
+                    </a:ln>
+                    <a:extLst>
+                      <a:ext uri="{53640926-AAD7-44D8-BBD7-CCE9431645EC}">
+                        <a14:shadowObscured xmlns:a14="http://schemas.microsoft.com/office/drawing/2010/main"/>
+                      </a:ext>
+                    </a:extLst>
+                  </pic:spPr>
+                </pic:pic>
+              </a:graphicData>
+            </a:graphic>
+          </wp:inline>
+        </w:drawing>
+      </w:r>
+    </w:p>
+    <w:p>
+      <w:pPr>
+        <w:pStyle w:val="NoSpacing"/>
+        <w:ind w:left="2160"/>
+        <w:rPr>
+          <w:lang w:val="en-US"/>
+        </w:rPr>
+      </w:pPr>
+      <w:r>
+        <w:rPr>
+          <w:lang w:val="en-US"/>
+        </w:rPr>
+        <w:t xml:space="preserve">Dari data yang diambil, pekerjaan yang memiliki total Transaksi Prepaid tertinggi adalah </w:t>
+      </w:r>
+      <w:r>
+        <w:rPr>
+          <w:lang w:val="en-US"/>
+        </w:rPr>
+        <w:t xml:space="preserve">Outside Labour Force </w:t>
+      </w:r>
+      <w:r>
+        <w:rPr>
+          <w:lang w:val="en-US"/>
+        </w:rPr>
+        <w:t>–</w:t>
+      </w:r>
+      <w:r>
+        <w:rPr>
+          <w:lang w:val="en-US"/>
+        </w:rPr>
+        <w:t xml:space="preserve"> Student</w:t>
+      </w:r>
+      <w:r>
+        <w:rPr>
+          <w:lang w:val="en-US"/>
+        </w:rPr>
+        <w:t xml:space="preserve"> </w:t>
+      </w:r>
+      <w:r>
+        <w:rPr>
+          <w:lang w:val="en-US"/>
+        </w:rPr>
+        <w:t>dengan total</w:t>
+      </w:r>
+      <w:r>
+        <w:rPr>
+          <w:lang w:val="en-US"/>
+        </w:rPr>
+        <w:t xml:space="preserve"> 172.938</w:t>
+      </w:r>
+    </w:p>
+    <w:p>
+      <w:pPr>
+        <w:pStyle w:val="NoSpacing"/>
+        <w:ind w:left="2160"/>
+        <w:rPr>
+          <w:lang w:val="en-US"/>
+        </w:rPr>
+      </w:pPr>
     </w:p>
     <w:p>
       <w:pPr>
@@ -4731,6 +6837,78 @@
           <w:lang w:val="en-US"/>
         </w:rPr>
       </w:pPr>
+      <w:r>
+        <w:rPr>
+          <w:noProof/>
+          <w:lang w:val="en-US"/>
+        </w:rPr>
+        <w:drawing>
+          <wp:inline distT="0" distB="0" distL="0" distR="0" wp14:anchorId="04EC6CFF" wp14:editId="3605D41B">
+            <wp:extent cx="2069465" cy="1104900"/>
+            <wp:effectExtent l="0" t="0" r="6985" b="0"/>
+            <wp:docPr id="20" name="Picture 20"/>
+            <wp:cNvGraphicFramePr>
+              <a:graphicFrameLocks xmlns:a="http://schemas.openxmlformats.org/drawingml/2006/main" noChangeAspect="1"/>
+            </wp:cNvGraphicFramePr>
+            <a:graphic xmlns:a="http://schemas.openxmlformats.org/drawingml/2006/main">
+              <a:graphicData uri="http://schemas.openxmlformats.org/drawingml/2006/picture">
+                <pic:pic xmlns:pic="http://schemas.openxmlformats.org/drawingml/2006/picture">
+                  <pic:nvPicPr>
+                    <pic:cNvPr id="1" name=""/>
+                    <pic:cNvPicPr/>
+                  </pic:nvPicPr>
+                  <pic:blipFill rotWithShape="1">
+                    <a:blip r:embed="rId19"/>
+                    <a:srcRect l="2550" t="5847" r="3370" b="5581"/>
+                    <a:stretch/>
+                  </pic:blipFill>
+                  <pic:spPr bwMode="auto">
+                    <a:xfrm>
+                      <a:off x="0" y="0"/>
+                      <a:ext cx="2070301" cy="1105346"/>
+                    </a:xfrm>
+                    <a:prstGeom prst="rect">
+                      <a:avLst/>
+                    </a:prstGeom>
+                    <a:ln>
+                      <a:noFill/>
+                    </a:ln>
+                    <a:extLst>
+                      <a:ext uri="{53640926-AAD7-44D8-BBD7-CCE9431645EC}">
+                        <a14:shadowObscured xmlns:a14="http://schemas.microsoft.com/office/drawing/2010/main"/>
+                      </a:ext>
+                    </a:extLst>
+                  </pic:spPr>
+                </pic:pic>
+              </a:graphicData>
+            </a:graphic>
+          </wp:inline>
+        </w:drawing>
+      </w:r>
+    </w:p>
+    <w:p>
+      <w:pPr>
+        <w:pStyle w:val="NoSpacing"/>
+        <w:ind w:left="2160"/>
+        <w:rPr>
+          <w:lang w:val="en-US"/>
+        </w:rPr>
+      </w:pPr>
+      <w:r>
+        <w:rPr>
+          <w:lang w:val="en-US"/>
+        </w:rPr>
+        <w:t>Dari data yang diambil, Jabatan yang memiliki Rata rata Transaksi Postpaid adalah Executive and Above dengan total 61.731</w:t>
+      </w:r>
+    </w:p>
+    <w:p>
+      <w:pPr>
+        <w:pStyle w:val="NoSpacing"/>
+        <w:ind w:left="2160"/>
+        <w:rPr>
+          <w:lang w:val="en-US"/>
+        </w:rPr>
+      </w:pPr>
     </w:p>
     <w:p>
       <w:pPr>
@@ -4777,6 +6955,90 @@
           <w:lang w:val="en-US"/>
         </w:rPr>
       </w:pPr>
+      <w:r>
+        <w:rPr>
+          <w:noProof/>
+          <w:lang w:val="en-US"/>
+        </w:rPr>
+        <w:drawing>
+          <wp:inline distT="0" distB="0" distL="0" distR="0" wp14:anchorId="423461D5" wp14:editId="78C630DB">
+            <wp:extent cx="2091291" cy="1109871"/>
+            <wp:effectExtent l="0" t="0" r="4445" b="0"/>
+            <wp:docPr id="21" name="Picture 21"/>
+            <wp:cNvGraphicFramePr>
+              <a:graphicFrameLocks xmlns:a="http://schemas.openxmlformats.org/drawingml/2006/main" noChangeAspect="1"/>
+            </wp:cNvGraphicFramePr>
+            <a:graphic xmlns:a="http://schemas.openxmlformats.org/drawingml/2006/main">
+              <a:graphicData uri="http://schemas.openxmlformats.org/drawingml/2006/picture">
+                <pic:pic xmlns:pic="http://schemas.openxmlformats.org/drawingml/2006/picture">
+                  <pic:nvPicPr>
+                    <pic:cNvPr id="1" name=""/>
+                    <pic:cNvPicPr/>
+                  </pic:nvPicPr>
+                  <pic:blipFill rotWithShape="1">
+                    <a:blip r:embed="rId20"/>
+                    <a:srcRect l="1517" t="2250" r="4180" b="8734"/>
+                    <a:stretch/>
+                  </pic:blipFill>
+                  <pic:spPr bwMode="auto">
+                    <a:xfrm>
+                      <a:off x="0" y="0"/>
+                      <a:ext cx="2093188" cy="1110878"/>
+                    </a:xfrm>
+                    <a:prstGeom prst="rect">
+                      <a:avLst/>
+                    </a:prstGeom>
+                    <a:ln>
+                      <a:noFill/>
+                    </a:ln>
+                    <a:extLst>
+                      <a:ext uri="{53640926-AAD7-44D8-BBD7-CCE9431645EC}">
+                        <a14:shadowObscured xmlns:a14="http://schemas.microsoft.com/office/drawing/2010/main"/>
+                      </a:ext>
+                    </a:extLst>
+                  </pic:spPr>
+                </pic:pic>
+              </a:graphicData>
+            </a:graphic>
+          </wp:inline>
+        </w:drawing>
+      </w:r>
+    </w:p>
+    <w:p>
+      <w:pPr>
+        <w:pStyle w:val="NoSpacing"/>
+        <w:ind w:left="2160"/>
+        <w:rPr>
+          <w:lang w:val="en-US"/>
+        </w:rPr>
+      </w:pPr>
+      <w:r>
+        <w:rPr>
+          <w:lang w:val="en-US"/>
+        </w:rPr>
+        <w:t>Dari data yang diambil, Jabatan yang memiliki Rata rata Transaksi Prepaid adalah Non</w:t>
+      </w:r>
+      <w:r>
+        <w:rPr>
+          <w:lang w:val="en-US"/>
+        </w:rPr>
+        <w:t>-E</w:t>
+      </w:r>
+      <w:r>
+        <w:rPr>
+          <w:lang w:val="en-US"/>
+        </w:rPr>
+        <w:t>xecutive dengan total 42.266</w:t>
+      </w:r>
+    </w:p>
+    <w:p>
+      <w:pPr>
+        <w:pStyle w:val="NoSpacing"/>
+        <w:ind w:left="2160"/>
+        <w:rPr>
+          <w:lang w:val="en-US"/>
+        </w:rPr>
+      </w:pPr>
     </w:p>
     <w:p>
       <w:pPr>
@@ -4823,6 +7085,78 @@
           <w:lang w:val="en-US"/>
         </w:rPr>
       </w:pPr>
+      <w:r>
+        <w:rPr>
+          <w:noProof/>
+          <w:lang w:val="en-US"/>
+        </w:rPr>
+        <w:drawing>
+          <wp:inline distT="0" distB="0" distL="0" distR="0" wp14:anchorId="0C447192" wp14:editId="444BF206">
+            <wp:extent cx="2085856" cy="1132205"/>
+            <wp:effectExtent l="0" t="0" r="0" b="0"/>
+            <wp:docPr id="22" name="Picture 22"/>
+            <wp:cNvGraphicFramePr>
+              <a:graphicFrameLocks xmlns:a="http://schemas.openxmlformats.org/drawingml/2006/main" noChangeAspect="1"/>
+            </wp:cNvGraphicFramePr>
+            <a:graphic xmlns:a="http://schemas.openxmlformats.org/drawingml/2006/main">
+              <a:graphicData uri="http://schemas.openxmlformats.org/drawingml/2006/picture">
+                <pic:pic xmlns:pic="http://schemas.openxmlformats.org/drawingml/2006/picture">
+                  <pic:nvPicPr>
+                    <pic:cNvPr id="1" name=""/>
+                    <pic:cNvPicPr/>
+                  </pic:nvPicPr>
+                  <pic:blipFill rotWithShape="1">
+                    <a:blip r:embed="rId21"/>
+                    <a:srcRect l="3076" t="2320" r="1631" b="4005"/>
+                    <a:stretch/>
+                  </pic:blipFill>
+                  <pic:spPr bwMode="auto">
+                    <a:xfrm>
+                      <a:off x="0" y="0"/>
+                      <a:ext cx="2087923" cy="1133327"/>
+                    </a:xfrm>
+                    <a:prstGeom prst="rect">
+                      <a:avLst/>
+                    </a:prstGeom>
+                    <a:ln>
+                      <a:noFill/>
+                    </a:ln>
+                    <a:extLst>
+                      <a:ext uri="{53640926-AAD7-44D8-BBD7-CCE9431645EC}">
+                        <a14:shadowObscured xmlns:a14="http://schemas.microsoft.com/office/drawing/2010/main"/>
+                      </a:ext>
+                    </a:extLst>
+                  </pic:spPr>
+                </pic:pic>
+              </a:graphicData>
+            </a:graphic>
+          </wp:inline>
+        </w:drawing>
+      </w:r>
+    </w:p>
+    <w:p>
+      <w:pPr>
+        <w:pStyle w:val="NoSpacing"/>
+        <w:ind w:left="2160"/>
+        <w:rPr>
+          <w:lang w:val="en-US"/>
+        </w:rPr>
+      </w:pPr>
+      <w:r>
+        <w:rPr>
+          <w:lang w:val="en-US"/>
+        </w:rPr>
+        <w:t>Dari data yang diambil, Jabatan yang memiliki Transaksi Postpaid tertinggi adalah Executive and Above dengan total 370.388</w:t>
+      </w:r>
+    </w:p>
+    <w:p>
+      <w:pPr>
+        <w:pStyle w:val="NoSpacing"/>
+        <w:ind w:left="2160"/>
+        <w:rPr>
+          <w:lang w:val="en-US"/>
+        </w:rPr>
+      </w:pPr>
     </w:p>
     <w:p>
       <w:pPr>
@@ -4864,16 +7198,87 @@
     <w:p>
       <w:pPr>
         <w:pStyle w:val="NoSpacing"/>
-        <w:ind w:left="810"/>
-        <w:rPr>
-          <w:lang w:val="en-US"/>
-        </w:rPr>
-      </w:pPr>
-    </w:p>
-    <w:p>
-      <w:pPr>
-        <w:pStyle w:val="NoSpacing"/>
-        <w:ind w:left="810"/>
+        <w:ind w:left="2160"/>
+        <w:rPr>
+          <w:lang w:val="en-US"/>
+        </w:rPr>
+      </w:pPr>
+      <w:r>
+        <w:rPr>
+          <w:noProof/>
+          <w:lang w:val="en-US"/>
+        </w:rPr>
+        <w:lastRenderedPageBreak/>
+        <w:drawing>
+          <wp:inline distT="0" distB="0" distL="0" distR="0" wp14:anchorId="51C2559F" wp14:editId="5712EB60">
+            <wp:extent cx="2096770" cy="1115735"/>
+            <wp:effectExtent l="0" t="0" r="0" b="8255"/>
+            <wp:docPr id="23" name="Picture 23"/>
+            <wp:cNvGraphicFramePr>
+              <a:graphicFrameLocks xmlns:a="http://schemas.openxmlformats.org/drawingml/2006/main" noChangeAspect="1"/>
+            </wp:cNvGraphicFramePr>
+            <a:graphic xmlns:a="http://schemas.openxmlformats.org/drawingml/2006/main">
+              <a:graphicData uri="http://schemas.openxmlformats.org/drawingml/2006/picture">
+                <pic:pic xmlns:pic="http://schemas.openxmlformats.org/drawingml/2006/picture">
+                  <pic:nvPicPr>
+                    <pic:cNvPr id="1" name=""/>
+                    <pic:cNvPicPr/>
+                  </pic:nvPicPr>
+                  <pic:blipFill rotWithShape="1">
+                    <a:blip r:embed="rId22"/>
+                    <a:srcRect l="1274" t="943" r="3370" b="5289"/>
+                    <a:stretch/>
+                  </pic:blipFill>
+                  <pic:spPr bwMode="auto">
+                    <a:xfrm>
+                      <a:off x="0" y="0"/>
+                      <a:ext cx="2098351" cy="1116576"/>
+                    </a:xfrm>
+                    <a:prstGeom prst="rect">
+                      <a:avLst/>
+                    </a:prstGeom>
+                    <a:ln>
+                      <a:noFill/>
+                    </a:ln>
+                    <a:extLst>
+                      <a:ext uri="{53640926-AAD7-44D8-BBD7-CCE9431645EC}">
+                        <a14:shadowObscured xmlns:a14="http://schemas.microsoft.com/office/drawing/2010/main"/>
+                      </a:ext>
+                    </a:extLst>
+                  </pic:spPr>
+                </pic:pic>
+              </a:graphicData>
+            </a:graphic>
+          </wp:inline>
+        </w:drawing>
+      </w:r>
+    </w:p>
+    <w:p>
+      <w:pPr>
+        <w:pStyle w:val="NoSpacing"/>
+        <w:ind w:left="2160"/>
+        <w:rPr>
+          <w:lang w:val="en-US"/>
+        </w:rPr>
+      </w:pPr>
+      <w:r>
+        <w:rPr>
+          <w:lang w:val="en-US"/>
+        </w:rPr>
+        <w:t>Dari data yang diambil, Jabatan yang memiliki Transaksi Prepaid tertinggi adalah Non-Executive dengan total 253.594</w:t>
+      </w:r>
+    </w:p>
+    <w:p>
+      <w:pPr>
+        <w:pStyle w:val="NoSpacing"/>
+        <w:rPr>
+          <w:lang w:val="en-US"/>
+        </w:rPr>
+      </w:pPr>
+    </w:p>
+    <w:p>
+      <w:pPr>
+        <w:pStyle w:val="NoSpacing"/>
         <w:rPr>
           <w:lang w:val="en-US"/>
         </w:rPr>
@@ -4899,8 +7304,7 @@
       </w:r>
     </w:p>
     <w:sectPr>
-      <w:headerReference w:type="default" r:id="rId7"/>
-      <w:footerReference w:type="default" r:id="rId8"/>
+      <w:type w:val="continuous"/>
       <w:pgSz w:w="11906" w:h="16838"/>
       <w:pgMar w:top="720" w:right="720" w:bottom="720" w:left="720" w:header="720" w:footer="720" w:gutter="0"/>
       <w:cols w:space="720"/>
@@ -5805,7 +8209,7 @@
         <w:rFonts w:ascii="Century Gothic" w:eastAsiaTheme="minorEastAsia" w:hAnsi="Century Gothic" w:cstheme="minorBidi" w:hint="default"/>
       </w:rPr>
     </w:lvl>
-    <w:lvl w:ilvl="1" w:tplc="38090003" w:tentative="1">
+    <w:lvl w:ilvl="1" w:tplc="38090003">
       <w:start w:val="1"/>
       <w:numFmt w:val="bullet"/>
       <w:lvlText w:val="o"/>
@@ -5902,28 +8306,28 @@
       </w:rPr>
     </w:lvl>
   </w:abstractNum>
-  <w:num w:numId="1" w16cid:durableId="266279583">
+  <w:num w:numId="1" w16cid:durableId="1123116872">
     <w:abstractNumId w:val="2"/>
   </w:num>
-  <w:num w:numId="2" w16cid:durableId="954680587">
+  <w:num w:numId="2" w16cid:durableId="1439908133">
     <w:abstractNumId w:val="4"/>
   </w:num>
-  <w:num w:numId="3" w16cid:durableId="363484234">
+  <w:num w:numId="3" w16cid:durableId="1158688054">
     <w:abstractNumId w:val="3"/>
   </w:num>
-  <w:num w:numId="4" w16cid:durableId="378601480">
+  <w:num w:numId="4" w16cid:durableId="1449273658">
     <w:abstractNumId w:val="0"/>
   </w:num>
-  <w:num w:numId="5" w16cid:durableId="1525168186">
+  <w:num w:numId="5" w16cid:durableId="1509635627">
     <w:abstractNumId w:val="6"/>
   </w:num>
-  <w:num w:numId="6" w16cid:durableId="1427768112">
+  <w:num w:numId="6" w16cid:durableId="77136239">
     <w:abstractNumId w:val="1"/>
   </w:num>
-  <w:num w:numId="7" w16cid:durableId="64306823">
+  <w:num w:numId="7" w16cid:durableId="716782477">
     <w:abstractNumId w:val="7"/>
   </w:num>
-  <w:num w:numId="8" w16cid:durableId="1929120018">
+  <w:num w:numId="8" w16cid:durableId="1027565046">
     <w:abstractNumId w:val="5"/>
   </w:num>
 </w:numbering>
@@ -6325,7 +8729,7 @@
     <w:aliases w:val="William"/>
     <w:next w:val="NoSpacing"/>
     <w:qFormat/>
-    <w:rsid w:val="005742D9"/>
+    <w:rsid w:val="00AA16C4"/>
     <w:rPr>
       <w:rFonts w:ascii="Century Gothic" w:hAnsi="Century Gothic"/>
     </w:rPr>
@@ -6737,4 +9141,16 @@
     </a:ext>
   </a:extLst>
 </a:theme>
+</file>
+
+<file path=customXml/item1.xml><?xml version="1.0" encoding="utf-8"?>
+<b:Sources xmlns:b="http://schemas.openxmlformats.org/officeDocument/2006/bibliography" xmlns="http://schemas.openxmlformats.org/officeDocument/2006/bibliography" SelectedStyle="\APASixthEditionOfficeOnline.xsl" StyleName="APA" Version="6"/>
+</file>
+
+<file path=customXml/itemProps1.xml><?xml version="1.0" encoding="utf-8"?>
+<ds:datastoreItem xmlns:ds="http://schemas.openxmlformats.org/officeDocument/2006/customXml" ds:itemID="{1EC4DA76-EC80-4407-A956-7A6D4587EFD6}">
+  <ds:schemaRefs>
+    <ds:schemaRef ds:uri="http://schemas.openxmlformats.org/officeDocument/2006/bibliography"/>
+  </ds:schemaRefs>
+</ds:datastoreItem>
 </file>